--- a/limpias/1551.docx
+++ b/limpias/1551.docx
@@ -1,6 +1,6 @@
 
 <file path=word/document.xml><?xml version="1.0" encoding="utf-8"?>
-<w:document xmlns:ve="http://schemas.openxmlformats.org/markup-compatibility/2006" xmlns:o="urn:schemas-microsoft-com:office:office" xmlns:r="http://schemas.openxmlformats.org/officeDocument/2006/relationships" xmlns:m="http://schemas.openxmlformats.org/officeDocument/2006/math" xmlns:v="urn:schemas-microsoft-com:vml" xmlns:wp="http://schemas.openxmlformats.org/drawingml/2006/wordprocessingDrawing" xmlns:w10="urn:schemas-microsoft-com:office:word" xmlns:w="http://schemas.openxmlformats.org/wordprocessingml/2006/main" xmlns:wne="http://schemas.microsoft.com/office/word/2006/wordml">
+<w:document xmlns:wpc="http://schemas.microsoft.com/office/word/2010/wordprocessingCanvas" xmlns:cx="http://schemas.microsoft.com/office/drawing/2014/chartex" xmlns:mc="http://schemas.openxmlformats.org/markup-compatibility/2006" xmlns:o="urn:schemas-microsoft-com:office:office" xmlns:r="http://schemas.openxmlformats.org/officeDocument/2006/relationships" xmlns:m="http://schemas.openxmlformats.org/officeDocument/2006/math" xmlns:v="urn:schemas-microsoft-com:vml" xmlns:wp14="http://schemas.microsoft.com/office/word/2010/wordprocessingDrawing" xmlns:wp="http://schemas.openxmlformats.org/drawingml/2006/wordprocessingDrawing" xmlns:w10="urn:schemas-microsoft-com:office:word" xmlns:w="http://schemas.openxmlformats.org/wordprocessingml/2006/main" xmlns:w14="http://schemas.microsoft.com/office/word/2010/wordml" xmlns:w15="http://schemas.microsoft.com/office/word/2012/wordml" xmlns:w16se="http://schemas.microsoft.com/office/word/2015/wordml/symex" xmlns:wpg="http://schemas.microsoft.com/office/word/2010/wordprocessingGroup" xmlns:wpi="http://schemas.microsoft.com/office/word/2010/wordprocessingInk" xmlns:wne="http://schemas.microsoft.com/office/word/2006/wordml" xmlns:wps="http://schemas.microsoft.com/office/word/2010/wordprocessingShape" mc:Ignorable="w14 w15 w16se wp14">
   <w:body>
     <w:p>
       <w:pPr>
@@ -23,7 +23,7 @@
     <w:p>
       <w:pPr>
         <w:keepNext/>
-        <w:spacing w:before="60" w:after="180"/>
+        <w:spacing w:before="480" w:after="180"/>
         <w:rPr>
           <w:rFonts w:ascii="Book Antiqua" w:hAnsi="Book Antiqua"/>
           <w:b/>
@@ -42,7 +42,7 @@
     <w:p>
       <w:pPr>
         <w:keepNext/>
-        <w:spacing w:before="60" w:after="60"/>
+        <w:spacing w:before="240" w:after="60"/>
         <w:rPr>
           <w:rFonts w:ascii="Book Antiqua" w:hAnsi="Book Antiqua"/>
           <w:b/>
@@ -55,15 +55,7 @@
           <w:b/>
           <w:bCs/>
         </w:rPr>
-        <w:t>VISTO</w:t>
-      </w:r>
-      <w:r>
-        <w:rPr>
-          <w:rFonts w:ascii="Book Antiqua" w:hAnsi="Book Antiqua"/>
-          <w:b/>
-          <w:bCs/>
-        </w:rPr>
-        <w:t xml:space="preserve">: </w:t>
+        <w:t>VISTO:</w:t>
       </w:r>
     </w:p>
     <w:p>
@@ -78,6 +70,13 @@
       <w:r>
         <w:rPr>
           <w:rFonts w:ascii="Book Antiqua" w:hAnsi="Book Antiqua"/>
+          <w:bCs/>
+        </w:rPr>
+        <w:t xml:space="preserve"> </w:t>
+      </w:r>
+      <w:r>
+        <w:rPr>
+          <w:rFonts w:ascii="Book Antiqua" w:hAnsi="Book Antiqua"/>
         </w:rPr>
         <w:t>La Ordenanza N</w:t>
       </w:r>
@@ -121,7 +120,7 @@
     <w:p>
       <w:pPr>
         <w:keepNext/>
-        <w:spacing w:before="60" w:after="60"/>
+        <w:spacing w:before="240" w:after="60"/>
         <w:rPr>
           <w:rFonts w:ascii="Book Antiqua" w:hAnsi="Book Antiqua"/>
           <w:b/>
@@ -134,15 +133,7 @@
           <w:b/>
           <w:bCs/>
         </w:rPr>
-        <w:t>CONSIDERANDO</w:t>
-      </w:r>
-      <w:r>
-        <w:rPr>
-          <w:rFonts w:ascii="Book Antiqua" w:hAnsi="Book Antiqua"/>
-          <w:b/>
-          <w:bCs/>
-        </w:rPr>
-        <w:t xml:space="preserve">: </w:t>
+        <w:t>CONSIDERANDO:</w:t>
       </w:r>
     </w:p>
     <w:p>
@@ -157,6 +148,13 @@
       <w:r>
         <w:rPr>
           <w:rFonts w:ascii="Book Antiqua" w:hAnsi="Book Antiqua"/>
+          <w:bCs/>
+        </w:rPr>
+        <w:t xml:space="preserve"> </w:t>
+      </w:r>
+      <w:r>
+        <w:rPr>
+          <w:rFonts w:ascii="Book Antiqua" w:hAnsi="Book Antiqua"/>
         </w:rPr>
         <w:t xml:space="preserve">Que mediante la Ordenanza mencionada en el </w:t>
       </w:r>
@@ -194,7 +192,7 @@
         <w:rPr>
           <w:rFonts w:ascii="Book Antiqua" w:hAnsi="Book Antiqua"/>
         </w:rPr>
-        <w:t>(</w:t>
+        <w:t xml:space="preserve"> (</w:t>
       </w:r>
       <w:r>
         <w:rPr>
@@ -206,7 +204,7 @@
         <w:rPr>
           <w:rFonts w:ascii="Book Antiqua" w:hAnsi="Book Antiqua"/>
         </w:rPr>
-        <w:t>)</w:t>
+        <w:t xml:space="preserve">) </w:t>
       </w:r>
       <w:r>
         <w:rPr>
@@ -236,7 +234,7 @@
         <w:rPr>
           <w:rFonts w:ascii="Book Antiqua" w:hAnsi="Book Antiqua"/>
         </w:rPr>
-        <w:t>.</w:t>
+        <w:t xml:space="preserve">. </w:t>
       </w:r>
     </w:p>
     <w:p>
@@ -252,7 +250,97 @@
         <w:rPr>
           <w:rFonts w:ascii="Book Antiqua" w:hAnsi="Book Antiqua"/>
         </w:rPr>
-        <w:t>Que de la propuesta original efectuada por el Departamento Ejecutivo Municipal mediante Expte. Nº 293-Y-06 y sus agregados, se autorizaron obras en forma parcial, debiendo considerar las restantes hasta completar el monto total del préstamo, que asciende a $7.000.000.</w:t>
+        <w:t>Que de la propuesta original efectuada por el Departamento Ejecutivo Municipal mediante Expte</w:t>
+      </w:r>
+      <w:r>
+        <w:rPr>
+          <w:rFonts w:ascii="Book Antiqua" w:hAnsi="Book Antiqua"/>
+        </w:rPr>
+        <w:t xml:space="preserve">. </w:t>
+      </w:r>
+      <w:r>
+        <w:rPr>
+          <w:rFonts w:ascii="Book Antiqua" w:hAnsi="Book Antiqua"/>
+        </w:rPr>
+        <w:t>N</w:t>
+      </w:r>
+      <w:r>
+        <w:rPr>
+          <w:rFonts w:ascii="Book Antiqua" w:hAnsi="Book Antiqua"/>
+        </w:rPr>
+        <w:t xml:space="preserve">º </w:t>
+      </w:r>
+      <w:r>
+        <w:rPr>
+          <w:rFonts w:ascii="Book Antiqua" w:hAnsi="Book Antiqua"/>
+        </w:rPr>
+        <w:t>293-Y-06 y sus agregados</w:t>
+      </w:r>
+      <w:r>
+        <w:rPr>
+          <w:rFonts w:ascii="Book Antiqua" w:hAnsi="Book Antiqua"/>
+        </w:rPr>
+        <w:t xml:space="preserve">, </w:t>
+      </w:r>
+      <w:r>
+        <w:rPr>
+          <w:rFonts w:ascii="Book Antiqua" w:hAnsi="Book Antiqua"/>
+        </w:rPr>
+        <w:t>se autorizaron obras en forma parcial</w:t>
+      </w:r>
+      <w:r>
+        <w:rPr>
+          <w:rFonts w:ascii="Book Antiqua" w:hAnsi="Book Antiqua"/>
+        </w:rPr>
+        <w:t xml:space="preserve">, </w:t>
+      </w:r>
+      <w:r>
+        <w:rPr>
+          <w:rFonts w:ascii="Book Antiqua" w:hAnsi="Book Antiqua"/>
+        </w:rPr>
+        <w:t>debiendo considerar las restantes hasta completar el monto total del préstamo</w:t>
+      </w:r>
+      <w:r>
+        <w:rPr>
+          <w:rFonts w:ascii="Book Antiqua" w:hAnsi="Book Antiqua"/>
+        </w:rPr>
+        <w:t xml:space="preserve">, </w:t>
+      </w:r>
+      <w:r>
+        <w:rPr>
+          <w:rFonts w:ascii="Book Antiqua" w:hAnsi="Book Antiqua"/>
+        </w:rPr>
+        <w:t>que asciende a $7</w:t>
+      </w:r>
+      <w:r>
+        <w:rPr>
+          <w:rFonts w:ascii="Book Antiqua" w:hAnsi="Book Antiqua"/>
+        </w:rPr>
+        <w:t xml:space="preserve">. </w:t>
+      </w:r>
+      <w:r>
+        <w:rPr>
+          <w:rFonts w:ascii="Book Antiqua" w:hAnsi="Book Antiqua"/>
+        </w:rPr>
+        <w:t>000</w:t>
+      </w:r>
+      <w:r>
+        <w:rPr>
+          <w:rFonts w:ascii="Book Antiqua" w:hAnsi="Book Antiqua"/>
+        </w:rPr>
+        <w:t xml:space="preserve">. </w:t>
+      </w:r>
+      <w:r>
+        <w:rPr>
+          <w:rFonts w:ascii="Book Antiqua" w:hAnsi="Book Antiqua"/>
+        </w:rPr>
+        <w:t>000</w:t>
+      </w:r>
+      <w:r>
+        <w:rPr>
+          <w:rFonts w:ascii="Book Antiqua" w:hAnsi="Book Antiqua"/>
+        </w:rPr>
+        <w:t xml:space="preserve">. </w:t>
       </w:r>
     </w:p>
     <w:p>
@@ -274,7 +362,9 @@
         </w:rPr>
         <w:t>EL CONCEJO DELIBERANTE SANCIONA CON FUERZA DE ORDENANZA</w:t>
       </w:r>
+      <w:bookmarkStart w:id="0" w:name="_GoBack"/>
     </w:p>
+    <w:bookmarkEnd w:id="0"/>
     <w:p>
       <w:pPr>
         <w:keepNext/>
@@ -290,14 +380,7 @@
           <w:bCs/>
           <w:u w:val="single"/>
         </w:rPr>
-        <w:t>ARTÍCULO PRIMERO</w:t>
-      </w:r>
-      <w:r>
-        <w:rPr>
-          <w:rFonts w:ascii="Book Antiqua" w:hAnsi="Book Antiqua"/>
-          <w:bCs/>
-        </w:rPr>
-        <w:t>:</w:t>
+        <w:t>ARTÍCULO PRIMERO:</w:t>
       </w:r>
       <w:r>
         <w:rPr>
@@ -341,7 +424,7 @@
         <w:rPr>
           <w:rFonts w:ascii="Book Antiqua" w:hAnsi="Book Antiqua"/>
         </w:rPr>
-        <w:t>(</w:t>
+        <w:t xml:space="preserve"> (</w:t>
       </w:r>
       <w:r>
         <w:rPr>
@@ -353,7 +436,7 @@
         <w:rPr>
           <w:rFonts w:ascii="Book Antiqua" w:hAnsi="Book Antiqua"/>
         </w:rPr>
-        <w:t>)</w:t>
+        <w:t xml:space="preserve">) </w:t>
       </w:r>
       <w:r>
         <w:rPr>
@@ -415,7 +498,6 @@
         <w:pStyle w:val="Textoindependiente"/>
         <w:keepNext/>
         <w:spacing w:after="180"/>
-        <w:ind w:left="284" w:right="282"/>
         <w:rPr>
           <w:rFonts w:ascii="Book Antiqua" w:hAnsi="Book Antiqua"/>
           <w:bCs/>
@@ -489,7 +571,7 @@
           <w:rFonts w:ascii="Book Antiqua" w:hAnsi="Book Antiqua"/>
           <w:bCs/>
         </w:rPr>
-        <w:t>.</w:t>
+        <w:t xml:space="preserve">. </w:t>
       </w:r>
     </w:p>
     <w:p>
@@ -497,18 +579,108 @@
         <w:pStyle w:val="Textoindependiente"/>
         <w:keepNext/>
         <w:spacing w:after="180"/>
-        <w:ind w:left="284" w:right="282"/>
-        <w:rPr>
-          <w:rFonts w:ascii="Book Antiqua" w:hAnsi="Book Antiqua"/>
-          <w:bCs/>
-        </w:rPr>
-      </w:pPr>
-      <w:r>
-        <w:rPr>
-          <w:rFonts w:ascii="Book Antiqua" w:hAnsi="Book Antiqua"/>
-          <w:bCs/>
-        </w:rPr>
-        <w:t>MONTO: $3.091.414,61. MES BASE: MAYO 2006.</w:t>
+        <w:rPr>
+          <w:rFonts w:ascii="Book Antiqua" w:hAnsi="Book Antiqua"/>
+          <w:bCs/>
+        </w:rPr>
+      </w:pPr>
+      <w:r>
+        <w:rPr>
+          <w:rFonts w:ascii="Book Antiqua" w:hAnsi="Book Antiqua"/>
+          <w:bCs/>
+        </w:rPr>
+        <w:t>MONTO</w:t>
+      </w:r>
+      <w:r>
+        <w:rPr>
+          <w:rFonts w:ascii="Book Antiqua" w:hAnsi="Book Antiqua"/>
+          <w:bCs/>
+        </w:rPr>
+        <w:t xml:space="preserve">: </w:t>
+      </w:r>
+      <w:r>
+        <w:rPr>
+          <w:rFonts w:ascii="Book Antiqua" w:hAnsi="Book Antiqua"/>
+          <w:bCs/>
+        </w:rPr>
+        <w:t>$3</w:t>
+      </w:r>
+      <w:r>
+        <w:rPr>
+          <w:rFonts w:ascii="Book Antiqua" w:hAnsi="Book Antiqua"/>
+          <w:bCs/>
+        </w:rPr>
+        <w:t xml:space="preserve">. </w:t>
+      </w:r>
+      <w:r>
+        <w:rPr>
+          <w:rFonts w:ascii="Book Antiqua" w:hAnsi="Book Antiqua"/>
+          <w:bCs/>
+        </w:rPr>
+        <w:t>091</w:t>
+      </w:r>
+      <w:r>
+        <w:rPr>
+          <w:rFonts w:ascii="Book Antiqua" w:hAnsi="Book Antiqua"/>
+          <w:bCs/>
+        </w:rPr>
+        <w:t xml:space="preserve">. </w:t>
+      </w:r>
+      <w:r>
+        <w:rPr>
+          <w:rFonts w:ascii="Book Antiqua" w:hAnsi="Book Antiqua"/>
+          <w:bCs/>
+        </w:rPr>
+        <w:t>414</w:t>
+      </w:r>
+      <w:r>
+        <w:rPr>
+          <w:rFonts w:ascii="Book Antiqua" w:hAnsi="Book Antiqua"/>
+          <w:bCs/>
+        </w:rPr>
+        <w:t xml:space="preserve">, </w:t>
+      </w:r>
+      <w:r>
+        <w:rPr>
+          <w:rFonts w:ascii="Book Antiqua" w:hAnsi="Book Antiqua"/>
+          <w:bCs/>
+        </w:rPr>
+        <w:t>61</w:t>
+      </w:r>
+      <w:r>
+        <w:rPr>
+          <w:rFonts w:ascii="Book Antiqua" w:hAnsi="Book Antiqua"/>
+          <w:bCs/>
+        </w:rPr>
+        <w:t xml:space="preserve">. </w:t>
+      </w:r>
+      <w:r>
+        <w:rPr>
+          <w:rFonts w:ascii="Book Antiqua" w:hAnsi="Book Antiqua"/>
+          <w:bCs/>
+        </w:rPr>
+        <w:t>MES BASE</w:t>
+      </w:r>
+      <w:r>
+        <w:rPr>
+          <w:rFonts w:ascii="Book Antiqua" w:hAnsi="Book Antiqua"/>
+          <w:bCs/>
+        </w:rPr>
+        <w:t xml:space="preserve">: </w:t>
+      </w:r>
+      <w:r>
+        <w:rPr>
+          <w:rFonts w:ascii="Book Antiqua" w:hAnsi="Book Antiqua"/>
+          <w:bCs/>
+        </w:rPr>
+        <w:t>MAYO 2006</w:t>
+      </w:r>
+      <w:r>
+        <w:rPr>
+          <w:rFonts w:ascii="Book Antiqua" w:hAnsi="Book Antiqua"/>
+          <w:bCs/>
+        </w:rPr>
+        <w:t xml:space="preserve">. </w:t>
       </w:r>
     </w:p>
     <w:p>
@@ -516,7 +688,6 @@
         <w:pStyle w:val="Textoindependiente"/>
         <w:keepNext/>
         <w:spacing w:after="180"/>
-        <w:ind w:left="284" w:right="282"/>
         <w:rPr>
           <w:rFonts w:ascii="Book Antiqua" w:hAnsi="Book Antiqua"/>
         </w:rPr>
@@ -547,7 +718,6 @@
       <w:pPr>
         <w:keepNext/>
         <w:spacing w:after="180"/>
-        <w:ind w:left="284" w:right="282"/>
         <w:jc w:val="both"/>
         <w:rPr>
           <w:rFonts w:ascii="Book Antiqua" w:hAnsi="Book Antiqua"/>
@@ -570,7 +740,7 @@
           <w:left w:w="70" w:type="dxa"/>
           <w:right w:w="70" w:type="dxa"/>
         </w:tblCellMar>
-        <w:tblLook w:val="0000"/>
+        <w:tblLook w:val="0000" w:firstRow="0" w:lastRow="0" w:firstColumn="0" w:lastColumn="0" w:noHBand="0" w:noVBand="0"/>
       </w:tblPr>
       <w:tblGrid>
         <w:gridCol w:w="2175"/>
@@ -587,19 +757,16 @@
             <w:pPr>
               <w:keepNext/>
               <w:spacing w:after="180"/>
-              <w:ind w:left="284" w:right="282"/>
-              <w:jc w:val="both"/>
-              <w:rPr>
-                <w:rFonts w:ascii="Book Antiqua" w:hAnsi="Book Antiqua"/>
-                <w:bCs/>
-                <w:sz w:val="20"/>
-              </w:rPr>
-            </w:pPr>
-            <w:r>
-              <w:rPr>
-                <w:rFonts w:ascii="Book Antiqua" w:hAnsi="Book Antiqua"/>
-                <w:bCs/>
-                <w:sz w:val="20"/>
+              <w:jc w:val="both"/>
+              <w:rPr>
+                <w:rFonts w:ascii="Book Antiqua" w:hAnsi="Book Antiqua"/>
+                <w:bCs/>
+              </w:rPr>
+            </w:pPr>
+            <w:r>
+              <w:rPr>
+                <w:rFonts w:ascii="Book Antiqua" w:hAnsi="Book Antiqua"/>
+                <w:bCs/>
               </w:rPr>
               <w:t>CALLE</w:t>
             </w:r>
@@ -613,19 +780,16 @@
             <w:pPr>
               <w:keepNext/>
               <w:spacing w:after="180"/>
-              <w:ind w:left="284" w:right="282"/>
-              <w:jc w:val="both"/>
-              <w:rPr>
-                <w:rFonts w:ascii="Book Antiqua" w:hAnsi="Book Antiqua"/>
-                <w:bCs/>
-                <w:sz w:val="20"/>
-              </w:rPr>
-            </w:pPr>
-            <w:r>
-              <w:rPr>
-                <w:rFonts w:ascii="Book Antiqua" w:hAnsi="Book Antiqua"/>
-                <w:bCs/>
-                <w:sz w:val="20"/>
+              <w:jc w:val="both"/>
+              <w:rPr>
+                <w:rFonts w:ascii="Book Antiqua" w:hAnsi="Book Antiqua"/>
+                <w:bCs/>
+              </w:rPr>
+            </w:pPr>
+            <w:r>
+              <w:rPr>
+                <w:rFonts w:ascii="Book Antiqua" w:hAnsi="Book Antiqua"/>
+                <w:bCs/>
               </w:rPr>
               <w:t>DESDE</w:t>
             </w:r>
@@ -639,19 +803,16 @@
             <w:pPr>
               <w:keepNext/>
               <w:spacing w:after="180"/>
-              <w:ind w:left="284" w:right="282"/>
-              <w:jc w:val="both"/>
-              <w:rPr>
-                <w:rFonts w:ascii="Book Antiqua" w:hAnsi="Book Antiqua"/>
-                <w:bCs/>
-                <w:sz w:val="20"/>
-              </w:rPr>
-            </w:pPr>
-            <w:r>
-              <w:rPr>
-                <w:rFonts w:ascii="Book Antiqua" w:hAnsi="Book Antiqua"/>
-                <w:bCs/>
-                <w:sz w:val="20"/>
+              <w:jc w:val="both"/>
+              <w:rPr>
+                <w:rFonts w:ascii="Book Antiqua" w:hAnsi="Book Antiqua"/>
+                <w:bCs/>
+              </w:rPr>
+            </w:pPr>
+            <w:r>
+              <w:rPr>
+                <w:rFonts w:ascii="Book Antiqua" w:hAnsi="Book Antiqua"/>
+                <w:bCs/>
               </w:rPr>
               <w:t>HASTA</w:t>
             </w:r>
@@ -665,12 +826,10 @@
             <w:pPr>
               <w:keepNext/>
               <w:spacing w:after="180"/>
-              <w:ind w:left="284" w:right="282"/>
-              <w:jc w:val="both"/>
-              <w:rPr>
-                <w:rFonts w:ascii="Book Antiqua" w:hAnsi="Book Antiqua"/>
-                <w:bCs/>
-                <w:sz w:val="20"/>
+              <w:jc w:val="both"/>
+              <w:rPr>
+                <w:rFonts w:ascii="Book Antiqua" w:hAnsi="Book Antiqua"/>
+                <w:bCs/>
                 <w:lang w:val="en-US"/>
               </w:rPr>
             </w:pPr>
@@ -678,7 +837,6 @@
               <w:rPr>
                 <w:rFonts w:ascii="Book Antiqua" w:hAnsi="Book Antiqua"/>
                 <w:bCs/>
-                <w:sz w:val="20"/>
                 <w:lang w:val="en-US"/>
               </w:rPr>
               <w:t>LONGITUD</w:t>
@@ -687,16 +845,14 @@
               <w:rPr>
                 <w:rFonts w:ascii="Book Antiqua" w:hAnsi="Book Antiqua"/>
                 <w:bCs/>
-                <w:sz w:val="20"/>
                 <w:lang w:val="en-US"/>
               </w:rPr>
-              <w:t>(</w:t>
-            </w:r>
-            <w:r>
-              <w:rPr>
-                <w:rFonts w:ascii="Book Antiqua" w:hAnsi="Book Antiqua"/>
-                <w:bCs/>
-                <w:sz w:val="20"/>
+              <w:t xml:space="preserve"> (</w:t>
+            </w:r>
+            <w:r>
+              <w:rPr>
+                <w:rFonts w:ascii="Book Antiqua" w:hAnsi="Book Antiqua"/>
+                <w:bCs/>
                 <w:lang w:val="en-US"/>
               </w:rPr>
               <w:t>m</w:t>
@@ -705,16 +861,14 @@
               <w:rPr>
                 <w:rFonts w:ascii="Book Antiqua" w:hAnsi="Book Antiqua"/>
                 <w:bCs/>
-                <w:sz w:val="20"/>
                 <w:lang w:val="en-US"/>
               </w:rPr>
-              <w:t>)</w:t>
-            </w:r>
-            <w:r>
-              <w:rPr>
-                <w:rFonts w:ascii="Book Antiqua" w:hAnsi="Book Antiqua"/>
-                <w:bCs/>
-                <w:sz w:val="20"/>
+              <w:t xml:space="preserve">) </w:t>
+            </w:r>
+            <w:r>
+              <w:rPr>
+                <w:rFonts w:ascii="Book Antiqua" w:hAnsi="Book Antiqua"/>
+                <w:bCs/>
                 <w:lang w:val="en-US"/>
               </w:rPr>
               <w:t xml:space="preserve"> </w:t>
@@ -731,18 +885,15 @@
             <w:pPr>
               <w:keepNext/>
               <w:spacing w:after="180"/>
-              <w:ind w:left="284" w:right="284"/>
               <w:contextualSpacing/>
               <w:jc w:val="both"/>
               <w:rPr>
                 <w:rFonts w:ascii="Book Antiqua" w:hAnsi="Book Antiqua"/>
-                <w:sz w:val="20"/>
-              </w:rPr>
-            </w:pPr>
-            <w:r>
-              <w:rPr>
-                <w:rFonts w:ascii="Book Antiqua" w:hAnsi="Book Antiqua"/>
-                <w:sz w:val="20"/>
+              </w:rPr>
+            </w:pPr>
+            <w:r>
+              <w:rPr>
+                <w:rFonts w:ascii="Book Antiqua" w:hAnsi="Book Antiqua"/>
               </w:rPr>
               <w:t>Avenida Aconquija</w:t>
             </w:r>
@@ -751,39 +902,33 @@
             <w:pPr>
               <w:keepNext/>
               <w:spacing w:after="180"/>
-              <w:ind w:left="284" w:right="284"/>
               <w:contextualSpacing/>
               <w:jc w:val="both"/>
               <w:rPr>
                 <w:rFonts w:ascii="Book Antiqua" w:hAnsi="Book Antiqua"/>
-                <w:sz w:val="20"/>
-              </w:rPr>
-            </w:pPr>
-            <w:r>
-              <w:rPr>
-                <w:rFonts w:ascii="Book Antiqua" w:hAnsi="Book Antiqua"/>
-                <w:sz w:val="20"/>
-              </w:rPr>
-              <w:t>(</w:t>
-            </w:r>
-            <w:r>
-              <w:rPr>
-                <w:rFonts w:ascii="Book Antiqua" w:hAnsi="Book Antiqua"/>
-                <w:sz w:val="20"/>
+              </w:rPr>
+            </w:pPr>
+            <w:r>
+              <w:rPr>
+                <w:rFonts w:ascii="Book Antiqua" w:hAnsi="Book Antiqua"/>
+              </w:rPr>
+              <w:t xml:space="preserve"> (</w:t>
+            </w:r>
+            <w:r>
+              <w:rPr>
+                <w:rFonts w:ascii="Book Antiqua" w:hAnsi="Book Antiqua"/>
               </w:rPr>
               <w:t>Trocha Norte</w:t>
             </w:r>
             <w:r>
               <w:rPr>
                 <w:rFonts w:ascii="Book Antiqua" w:hAnsi="Book Antiqua"/>
-                <w:sz w:val="20"/>
-              </w:rPr>
-              <w:t>)</w:t>
-            </w:r>
-            <w:r>
-              <w:rPr>
-                <w:rFonts w:ascii="Book Antiqua" w:hAnsi="Book Antiqua"/>
-                <w:sz w:val="20"/>
+              </w:rPr>
+              <w:t xml:space="preserve">) </w:t>
+            </w:r>
+            <w:r>
+              <w:rPr>
+                <w:rFonts w:ascii="Book Antiqua" w:hAnsi="Book Antiqua"/>
               </w:rPr>
               <w:t xml:space="preserve"> </w:t>
             </w:r>
@@ -797,18 +942,15 @@
             <w:pPr>
               <w:keepNext/>
               <w:spacing w:after="180"/>
-              <w:ind w:left="284" w:right="284"/>
               <w:contextualSpacing/>
               <w:jc w:val="both"/>
               <w:rPr>
                 <w:rFonts w:ascii="Book Antiqua" w:hAnsi="Book Antiqua"/>
-                <w:sz w:val="20"/>
-              </w:rPr>
-            </w:pPr>
-            <w:r>
-              <w:rPr>
-                <w:rFonts w:ascii="Book Antiqua" w:hAnsi="Book Antiqua"/>
-                <w:sz w:val="20"/>
+              </w:rPr>
+            </w:pPr>
+            <w:r>
+              <w:rPr>
+                <w:rFonts w:ascii="Book Antiqua" w:hAnsi="Book Antiqua"/>
               </w:rPr>
               <w:t>Camino del Perú</w:t>
             </w:r>
@@ -822,18 +964,15 @@
             <w:pPr>
               <w:keepNext/>
               <w:spacing w:after="180"/>
-              <w:ind w:left="284" w:right="284"/>
               <w:contextualSpacing/>
               <w:jc w:val="both"/>
               <w:rPr>
                 <w:rFonts w:ascii="Book Antiqua" w:hAnsi="Book Antiqua"/>
-                <w:sz w:val="20"/>
-              </w:rPr>
-            </w:pPr>
-            <w:r>
-              <w:rPr>
-                <w:rFonts w:ascii="Book Antiqua" w:hAnsi="Book Antiqua"/>
-                <w:sz w:val="20"/>
+              </w:rPr>
+            </w:pPr>
+            <w:r>
+              <w:rPr>
+                <w:rFonts w:ascii="Book Antiqua" w:hAnsi="Book Antiqua"/>
               </w:rPr>
               <w:t>Pie del Cerro</w:t>
             </w:r>
@@ -847,46 +986,39 @@
             <w:pPr>
               <w:keepNext/>
               <w:spacing w:after="180"/>
-              <w:ind w:left="284" w:right="284"/>
               <w:contextualSpacing/>
               <w:jc w:val="both"/>
               <w:rPr>
                 <w:rFonts w:ascii="Book Antiqua" w:hAnsi="Book Antiqua"/>
-                <w:sz w:val="20"/>
-              </w:rPr>
-            </w:pPr>
-            <w:r>
-              <w:rPr>
-                <w:rFonts w:ascii="Book Antiqua" w:hAnsi="Book Antiqua"/>
-                <w:sz w:val="20"/>
+              </w:rPr>
+            </w:pPr>
+            <w:r>
+              <w:rPr>
+                <w:rFonts w:ascii="Book Antiqua" w:hAnsi="Book Antiqua"/>
               </w:rPr>
               <w:t>4</w:t>
             </w:r>
             <w:r>
               <w:rPr>
                 <w:rFonts w:ascii="Book Antiqua" w:hAnsi="Book Antiqua"/>
-                <w:sz w:val="20"/>
-              </w:rPr>
-              <w:t>.</w:t>
-            </w:r>
-            <w:r>
-              <w:rPr>
-                <w:rFonts w:ascii="Book Antiqua" w:hAnsi="Book Antiqua"/>
-                <w:sz w:val="20"/>
+              </w:rPr>
+              <w:t xml:space="preserve">. </w:t>
+            </w:r>
+            <w:r>
+              <w:rPr>
+                <w:rFonts w:ascii="Book Antiqua" w:hAnsi="Book Antiqua"/>
               </w:rPr>
               <w:t>200</w:t>
             </w:r>
             <w:r>
               <w:rPr>
                 <w:rFonts w:ascii="Book Antiqua" w:hAnsi="Book Antiqua"/>
-                <w:sz w:val="20"/>
-              </w:rPr>
-              <w:t>,</w:t>
-            </w:r>
-            <w:r>
-              <w:rPr>
-                <w:rFonts w:ascii="Book Antiqua" w:hAnsi="Book Antiqua"/>
-                <w:sz w:val="20"/>
+              </w:rPr>
+              <w:t xml:space="preserve">, </w:t>
+            </w:r>
+            <w:r>
+              <w:rPr>
+                <w:rFonts w:ascii="Book Antiqua" w:hAnsi="Book Antiqua"/>
               </w:rPr>
               <w:t>00</w:t>
             </w:r>
@@ -902,18 +1034,15 @@
             <w:pPr>
               <w:keepNext/>
               <w:spacing w:after="180"/>
-              <w:ind w:left="284" w:right="284"/>
               <w:contextualSpacing/>
               <w:jc w:val="both"/>
               <w:rPr>
                 <w:rFonts w:ascii="Book Antiqua" w:hAnsi="Book Antiqua"/>
-                <w:sz w:val="20"/>
-              </w:rPr>
-            </w:pPr>
-            <w:r>
-              <w:rPr>
-                <w:rFonts w:ascii="Book Antiqua" w:hAnsi="Book Antiqua"/>
-                <w:sz w:val="20"/>
+              </w:rPr>
+            </w:pPr>
+            <w:r>
+              <w:rPr>
+                <w:rFonts w:ascii="Book Antiqua" w:hAnsi="Book Antiqua"/>
               </w:rPr>
               <w:t>Avenida Aconquija</w:t>
             </w:r>
@@ -922,39 +1051,33 @@
             <w:pPr>
               <w:keepNext/>
               <w:spacing w:after="180"/>
-              <w:ind w:left="284" w:right="284"/>
               <w:contextualSpacing/>
               <w:jc w:val="both"/>
               <w:rPr>
                 <w:rFonts w:ascii="Book Antiqua" w:hAnsi="Book Antiqua"/>
-                <w:sz w:val="20"/>
-              </w:rPr>
-            </w:pPr>
-            <w:r>
-              <w:rPr>
-                <w:rFonts w:ascii="Book Antiqua" w:hAnsi="Book Antiqua"/>
-                <w:sz w:val="20"/>
-              </w:rPr>
-              <w:t>(</w:t>
-            </w:r>
-            <w:r>
-              <w:rPr>
-                <w:rFonts w:ascii="Book Antiqua" w:hAnsi="Book Antiqua"/>
-                <w:sz w:val="20"/>
+              </w:rPr>
+            </w:pPr>
+            <w:r>
+              <w:rPr>
+                <w:rFonts w:ascii="Book Antiqua" w:hAnsi="Book Antiqua"/>
+              </w:rPr>
+              <w:t xml:space="preserve"> (</w:t>
+            </w:r>
+            <w:r>
+              <w:rPr>
+                <w:rFonts w:ascii="Book Antiqua" w:hAnsi="Book Antiqua"/>
               </w:rPr>
               <w:t>Trocha Sur</w:t>
             </w:r>
             <w:r>
               <w:rPr>
                 <w:rFonts w:ascii="Book Antiqua" w:hAnsi="Book Antiqua"/>
-                <w:sz w:val="20"/>
-              </w:rPr>
-              <w:t>)</w:t>
-            </w:r>
-            <w:r>
-              <w:rPr>
-                <w:rFonts w:ascii="Book Antiqua" w:hAnsi="Book Antiqua"/>
-                <w:sz w:val="20"/>
+              </w:rPr>
+              <w:t xml:space="preserve">) </w:t>
+            </w:r>
+            <w:r>
+              <w:rPr>
+                <w:rFonts w:ascii="Book Antiqua" w:hAnsi="Book Antiqua"/>
               </w:rPr>
               <w:t xml:space="preserve"> </w:t>
             </w:r>
@@ -968,18 +1091,15 @@
             <w:pPr>
               <w:keepNext/>
               <w:spacing w:after="180"/>
-              <w:ind w:left="284" w:right="284"/>
               <w:contextualSpacing/>
               <w:jc w:val="both"/>
               <w:rPr>
                 <w:rFonts w:ascii="Book Antiqua" w:hAnsi="Book Antiqua"/>
-                <w:sz w:val="20"/>
-              </w:rPr>
-            </w:pPr>
-            <w:r>
-              <w:rPr>
-                <w:rFonts w:ascii="Book Antiqua" w:hAnsi="Book Antiqua"/>
-                <w:sz w:val="20"/>
+              </w:rPr>
+            </w:pPr>
+            <w:r>
+              <w:rPr>
+                <w:rFonts w:ascii="Book Antiqua" w:hAnsi="Book Antiqua"/>
               </w:rPr>
               <w:t>Avenida Alfredo Guzmán</w:t>
             </w:r>
@@ -993,18 +1113,15 @@
             <w:pPr>
               <w:keepNext/>
               <w:spacing w:after="180"/>
-              <w:ind w:left="284" w:right="284"/>
               <w:contextualSpacing/>
               <w:jc w:val="both"/>
               <w:rPr>
                 <w:rFonts w:ascii="Book Antiqua" w:hAnsi="Book Antiqua"/>
-                <w:sz w:val="20"/>
-              </w:rPr>
-            </w:pPr>
-            <w:r>
-              <w:rPr>
-                <w:rFonts w:ascii="Book Antiqua" w:hAnsi="Book Antiqua"/>
-                <w:sz w:val="20"/>
+              </w:rPr>
+            </w:pPr>
+            <w:r>
+              <w:rPr>
+                <w:rFonts w:ascii="Book Antiqua" w:hAnsi="Book Antiqua"/>
               </w:rPr>
               <w:t>Pie del Cerro</w:t>
             </w:r>
@@ -1018,46 +1135,39 @@
             <w:pPr>
               <w:keepNext/>
               <w:spacing w:after="180"/>
-              <w:ind w:left="284" w:right="284"/>
               <w:contextualSpacing/>
               <w:jc w:val="both"/>
               <w:rPr>
                 <w:rFonts w:ascii="Book Antiqua" w:hAnsi="Book Antiqua"/>
-                <w:sz w:val="20"/>
-              </w:rPr>
-            </w:pPr>
-            <w:r>
-              <w:rPr>
-                <w:rFonts w:ascii="Book Antiqua" w:hAnsi="Book Antiqua"/>
-                <w:sz w:val="20"/>
+              </w:rPr>
+            </w:pPr>
+            <w:r>
+              <w:rPr>
+                <w:rFonts w:ascii="Book Antiqua" w:hAnsi="Book Antiqua"/>
               </w:rPr>
               <w:t>4</w:t>
             </w:r>
             <w:r>
               <w:rPr>
                 <w:rFonts w:ascii="Book Antiqua" w:hAnsi="Book Antiqua"/>
-                <w:sz w:val="20"/>
-              </w:rPr>
-              <w:t>.</w:t>
-            </w:r>
-            <w:r>
-              <w:rPr>
-                <w:rFonts w:ascii="Book Antiqua" w:hAnsi="Book Antiqua"/>
-                <w:sz w:val="20"/>
+              </w:rPr>
+              <w:t xml:space="preserve">. </w:t>
+            </w:r>
+            <w:r>
+              <w:rPr>
+                <w:rFonts w:ascii="Book Antiqua" w:hAnsi="Book Antiqua"/>
               </w:rPr>
               <w:t>500</w:t>
             </w:r>
             <w:r>
               <w:rPr>
                 <w:rFonts w:ascii="Book Antiqua" w:hAnsi="Book Antiqua"/>
-                <w:sz w:val="20"/>
-              </w:rPr>
-              <w:t>,</w:t>
-            </w:r>
-            <w:r>
-              <w:rPr>
-                <w:rFonts w:ascii="Book Antiqua" w:hAnsi="Book Antiqua"/>
-                <w:sz w:val="20"/>
+              </w:rPr>
+              <w:t xml:space="preserve">, </w:t>
+            </w:r>
+            <w:r>
+              <w:rPr>
+                <w:rFonts w:ascii="Book Antiqua" w:hAnsi="Book Antiqua"/>
               </w:rPr>
               <w:t>00</w:t>
             </w:r>
@@ -1077,20 +1187,17 @@
             <w:pPr>
               <w:keepNext/>
               <w:spacing w:after="180"/>
-              <w:ind w:left="284" w:right="284"/>
               <w:contextualSpacing/>
               <w:jc w:val="both"/>
               <w:rPr>
                 <w:rFonts w:ascii="Book Antiqua" w:hAnsi="Book Antiqua"/>
                 <w:bCs/>
-                <w:sz w:val="20"/>
-              </w:rPr>
-            </w:pPr>
-            <w:r>
-              <w:rPr>
-                <w:rFonts w:ascii="Book Antiqua" w:hAnsi="Book Antiqua"/>
-                <w:bCs/>
-                <w:sz w:val="20"/>
+              </w:rPr>
+            </w:pPr>
+            <w:r>
+              <w:rPr>
+                <w:rFonts w:ascii="Book Antiqua" w:hAnsi="Book Antiqua"/>
+                <w:bCs/>
               </w:rPr>
               <w:t>TOTAL</w:t>
             </w:r>
@@ -1104,20 +1211,17 @@
             <w:pPr>
               <w:keepNext/>
               <w:spacing w:after="180"/>
-              <w:ind w:left="284" w:right="284"/>
               <w:contextualSpacing/>
               <w:jc w:val="both"/>
               <w:rPr>
                 <w:rFonts w:ascii="Book Antiqua" w:hAnsi="Book Antiqua"/>
                 <w:bCs/>
-                <w:sz w:val="20"/>
-              </w:rPr>
-            </w:pPr>
-            <w:r>
-              <w:rPr>
-                <w:rFonts w:ascii="Book Antiqua" w:hAnsi="Book Antiqua"/>
-                <w:bCs/>
-                <w:sz w:val="20"/>
+              </w:rPr>
+            </w:pPr>
+            <w:r>
+              <w:rPr>
+                <w:rFonts w:ascii="Book Antiqua" w:hAnsi="Book Antiqua"/>
+                <w:bCs/>
               </w:rPr>
               <w:t>8</w:t>
             </w:r>
@@ -1125,15 +1229,13 @@
               <w:rPr>
                 <w:rFonts w:ascii="Book Antiqua" w:hAnsi="Book Antiqua"/>
                 <w:bCs/>
-                <w:sz w:val="20"/>
-              </w:rPr>
-              <w:t>.</w:t>
-            </w:r>
-            <w:r>
-              <w:rPr>
-                <w:rFonts w:ascii="Book Antiqua" w:hAnsi="Book Antiqua"/>
-                <w:bCs/>
-                <w:sz w:val="20"/>
+              </w:rPr>
+              <w:t xml:space="preserve">. </w:t>
+            </w:r>
+            <w:r>
+              <w:rPr>
+                <w:rFonts w:ascii="Book Antiqua" w:hAnsi="Book Antiqua"/>
+                <w:bCs/>
               </w:rPr>
               <w:t>700</w:t>
             </w:r>
@@ -1141,15 +1243,13 @@
               <w:rPr>
                 <w:rFonts w:ascii="Book Antiqua" w:hAnsi="Book Antiqua"/>
                 <w:bCs/>
-                <w:sz w:val="20"/>
-              </w:rPr>
-              <w:t>,</w:t>
-            </w:r>
-            <w:r>
-              <w:rPr>
-                <w:rFonts w:ascii="Book Antiqua" w:hAnsi="Book Antiqua"/>
-                <w:bCs/>
-                <w:sz w:val="20"/>
+              </w:rPr>
+              <w:t xml:space="preserve">, </w:t>
+            </w:r>
+            <w:r>
+              <w:rPr>
+                <w:rFonts w:ascii="Book Antiqua" w:hAnsi="Book Antiqua"/>
+                <w:bCs/>
               </w:rPr>
               <w:t>00</w:t>
             </w:r>
@@ -1161,7 +1261,6 @@
       <w:pPr>
         <w:keepNext/>
         <w:spacing w:after="180"/>
-        <w:ind w:left="284" w:right="282"/>
         <w:jc w:val="both"/>
         <w:rPr>
           <w:rFonts w:ascii="Book Antiqua" w:hAnsi="Book Antiqua"/>
@@ -1172,7 +1271,6 @@
       <w:pPr>
         <w:keepNext/>
         <w:spacing w:after="180"/>
-        <w:ind w:left="284" w:right="282"/>
         <w:jc w:val="both"/>
         <w:rPr>
           <w:rFonts w:ascii="Book Antiqua" w:hAnsi="Book Antiqua"/>
@@ -1184,6 +1282,7 @@
           <w:rFonts w:ascii="Book Antiqua" w:hAnsi="Book Antiqua"/>
           <w:bCs/>
         </w:rPr>
+        <w:lastRenderedPageBreak/>
         <w:t>2</w:t>
       </w:r>
       <w:r>
@@ -1233,7 +1332,6 @@
       <w:pPr>
         <w:pStyle w:val="Ttulo5"/>
         <w:spacing w:after="180"/>
-        <w:ind w:left="284" w:right="282"/>
         <w:rPr>
           <w:rFonts w:ascii="Book Antiqua" w:hAnsi="Book Antiqua"/>
           <w:b w:val="0"/>
@@ -1244,7 +1342,6 @@
           <w:rFonts w:ascii="Book Antiqua" w:hAnsi="Book Antiqua"/>
           <w:b w:val="0"/>
         </w:rPr>
-        <w:lastRenderedPageBreak/>
         <w:t>MONTO</w:t>
       </w:r>
       <w:r>
@@ -1266,7 +1363,7 @@
           <w:rFonts w:ascii="Book Antiqua" w:hAnsi="Book Antiqua"/>
           <w:b w:val="0"/>
         </w:rPr>
-        <w:t>.</w:t>
+        <w:t xml:space="preserve">. </w:t>
       </w:r>
       <w:r>
         <w:rPr>
@@ -1280,7 +1377,7 @@
           <w:rFonts w:ascii="Book Antiqua" w:hAnsi="Book Antiqua"/>
           <w:b w:val="0"/>
         </w:rPr>
-        <w:t>.</w:t>
+        <w:t xml:space="preserve">. </w:t>
       </w:r>
       <w:r>
         <w:rPr>
@@ -1294,7 +1391,7 @@
           <w:rFonts w:ascii="Book Antiqua" w:hAnsi="Book Antiqua"/>
           <w:b w:val="0"/>
         </w:rPr>
-        <w:t>,</w:t>
+        <w:t xml:space="preserve">, </w:t>
       </w:r>
       <w:r>
         <w:rPr>
@@ -1322,7 +1419,6 @@
       <w:pPr>
         <w:pStyle w:val="Ttulo3"/>
         <w:spacing w:after="180"/>
-        <w:ind w:left="284" w:right="282"/>
         <w:jc w:val="both"/>
         <w:rPr>
           <w:rFonts w:ascii="Book Antiqua" w:hAnsi="Book Antiqua"/>
@@ -1355,7 +1451,6 @@
       <w:pPr>
         <w:pStyle w:val="Ttulo2"/>
         <w:spacing w:after="180"/>
-        <w:ind w:left="284" w:right="282"/>
         <w:jc w:val="both"/>
         <w:rPr>
           <w:rFonts w:ascii="Book Antiqua" w:hAnsi="Book Antiqua"/>
@@ -1387,7 +1482,7 @@
           <w:left w:w="70" w:type="dxa"/>
           <w:right w:w="70" w:type="dxa"/>
         </w:tblCellMar>
-        <w:tblLook w:val="0000"/>
+        <w:tblLook w:val="0000" w:firstRow="0" w:lastRow="0" w:firstColumn="0" w:lastColumn="0" w:noHBand="0" w:noVBand="0"/>
       </w:tblPr>
       <w:tblGrid>
         <w:gridCol w:w="2245"/>
@@ -1404,19 +1499,16 @@
             <w:pPr>
               <w:keepNext/>
               <w:spacing w:after="180"/>
-              <w:ind w:left="284" w:right="282"/>
-              <w:jc w:val="both"/>
-              <w:rPr>
-                <w:rFonts w:ascii="Book Antiqua" w:hAnsi="Book Antiqua"/>
-                <w:bCs/>
-                <w:sz w:val="20"/>
-              </w:rPr>
-            </w:pPr>
-            <w:r>
-              <w:rPr>
-                <w:rFonts w:ascii="Book Antiqua" w:hAnsi="Book Antiqua"/>
-                <w:bCs/>
-                <w:sz w:val="20"/>
+              <w:jc w:val="both"/>
+              <w:rPr>
+                <w:rFonts w:ascii="Book Antiqua" w:hAnsi="Book Antiqua"/>
+                <w:bCs/>
+              </w:rPr>
+            </w:pPr>
+            <w:r>
+              <w:rPr>
+                <w:rFonts w:ascii="Book Antiqua" w:hAnsi="Book Antiqua"/>
+                <w:bCs/>
               </w:rPr>
               <w:t>CALLE</w:t>
             </w:r>
@@ -1430,19 +1522,16 @@
             <w:pPr>
               <w:keepNext/>
               <w:spacing w:after="180"/>
-              <w:ind w:left="284" w:right="282"/>
-              <w:jc w:val="both"/>
-              <w:rPr>
-                <w:rFonts w:ascii="Book Antiqua" w:hAnsi="Book Antiqua"/>
-                <w:bCs/>
-                <w:sz w:val="20"/>
-              </w:rPr>
-            </w:pPr>
-            <w:r>
-              <w:rPr>
-                <w:rFonts w:ascii="Book Antiqua" w:hAnsi="Book Antiqua"/>
-                <w:bCs/>
-                <w:sz w:val="20"/>
+              <w:jc w:val="both"/>
+              <w:rPr>
+                <w:rFonts w:ascii="Book Antiqua" w:hAnsi="Book Antiqua"/>
+                <w:bCs/>
+              </w:rPr>
+            </w:pPr>
+            <w:r>
+              <w:rPr>
+                <w:rFonts w:ascii="Book Antiqua" w:hAnsi="Book Antiqua"/>
+                <w:bCs/>
               </w:rPr>
               <w:t>DESDE</w:t>
             </w:r>
@@ -1456,19 +1545,16 @@
             <w:pPr>
               <w:keepNext/>
               <w:spacing w:after="180"/>
-              <w:ind w:left="284" w:right="282"/>
-              <w:jc w:val="both"/>
-              <w:rPr>
-                <w:rFonts w:ascii="Book Antiqua" w:hAnsi="Book Antiqua"/>
-                <w:bCs/>
-                <w:sz w:val="20"/>
-              </w:rPr>
-            </w:pPr>
-            <w:r>
-              <w:rPr>
-                <w:rFonts w:ascii="Book Antiqua" w:hAnsi="Book Antiqua"/>
-                <w:bCs/>
-                <w:sz w:val="20"/>
+              <w:jc w:val="both"/>
+              <w:rPr>
+                <w:rFonts w:ascii="Book Antiqua" w:hAnsi="Book Antiqua"/>
+                <w:bCs/>
+              </w:rPr>
+            </w:pPr>
+            <w:r>
+              <w:rPr>
+                <w:rFonts w:ascii="Book Antiqua" w:hAnsi="Book Antiqua"/>
+                <w:bCs/>
               </w:rPr>
               <w:t>HASTA</w:t>
             </w:r>
@@ -1482,19 +1568,16 @@
             <w:pPr>
               <w:keepNext/>
               <w:spacing w:after="180"/>
-              <w:ind w:left="284" w:right="282"/>
-              <w:jc w:val="both"/>
-              <w:rPr>
-                <w:rFonts w:ascii="Book Antiqua" w:hAnsi="Book Antiqua"/>
-                <w:bCs/>
-                <w:sz w:val="20"/>
-              </w:rPr>
-            </w:pPr>
-            <w:r>
-              <w:rPr>
-                <w:rFonts w:ascii="Book Antiqua" w:hAnsi="Book Antiqua"/>
-                <w:bCs/>
-                <w:sz w:val="20"/>
+              <w:jc w:val="both"/>
+              <w:rPr>
+                <w:rFonts w:ascii="Book Antiqua" w:hAnsi="Book Antiqua"/>
+                <w:bCs/>
+              </w:rPr>
+            </w:pPr>
+            <w:r>
+              <w:rPr>
+                <w:rFonts w:ascii="Book Antiqua" w:hAnsi="Book Antiqua"/>
+                <w:bCs/>
               </w:rPr>
               <w:t>LONGITUD</w:t>
             </w:r>
@@ -1502,15 +1585,13 @@
               <w:rPr>
                 <w:rFonts w:ascii="Book Antiqua" w:hAnsi="Book Antiqua"/>
                 <w:bCs/>
-                <w:sz w:val="20"/>
-              </w:rPr>
-              <w:t>(</w:t>
-            </w:r>
-            <w:r>
-              <w:rPr>
-                <w:rFonts w:ascii="Book Antiqua" w:hAnsi="Book Antiqua"/>
-                <w:bCs/>
-                <w:sz w:val="20"/>
+              </w:rPr>
+              <w:t xml:space="preserve"> (</w:t>
+            </w:r>
+            <w:r>
+              <w:rPr>
+                <w:rFonts w:ascii="Book Antiqua" w:hAnsi="Book Antiqua"/>
+                <w:bCs/>
               </w:rPr>
               <w:t>m</w:t>
             </w:r>
@@ -1518,15 +1599,13 @@
               <w:rPr>
                 <w:rFonts w:ascii="Book Antiqua" w:hAnsi="Book Antiqua"/>
                 <w:bCs/>
-                <w:sz w:val="20"/>
-              </w:rPr>
-              <w:t>)</w:t>
-            </w:r>
-            <w:r>
-              <w:rPr>
-                <w:rFonts w:ascii="Book Antiqua" w:hAnsi="Book Antiqua"/>
-                <w:bCs/>
-                <w:sz w:val="20"/>
+              </w:rPr>
+              <w:t xml:space="preserve">) </w:t>
+            </w:r>
+            <w:r>
+              <w:rPr>
+                <w:rFonts w:ascii="Book Antiqua" w:hAnsi="Book Antiqua"/>
+                <w:bCs/>
               </w:rPr>
               <w:t xml:space="preserve"> </w:t>
             </w:r>
@@ -1542,17 +1621,14 @@
             <w:pPr>
               <w:keepNext/>
               <w:spacing w:after="180"/>
-              <w:ind w:left="284" w:right="282"/>
-              <w:jc w:val="both"/>
-              <w:rPr>
-                <w:rFonts w:ascii="Book Antiqua" w:hAnsi="Book Antiqua"/>
-                <w:sz w:val="20"/>
-              </w:rPr>
-            </w:pPr>
-            <w:r>
-              <w:rPr>
-                <w:rFonts w:ascii="Book Antiqua" w:hAnsi="Book Antiqua"/>
-                <w:sz w:val="20"/>
+              <w:jc w:val="both"/>
+              <w:rPr>
+                <w:rFonts w:ascii="Book Antiqua" w:hAnsi="Book Antiqua"/>
+              </w:rPr>
+            </w:pPr>
+            <w:r>
+              <w:rPr>
+                <w:rFonts w:ascii="Book Antiqua" w:hAnsi="Book Antiqua"/>
               </w:rPr>
               <w:t>Darwin</w:t>
             </w:r>
@@ -1566,17 +1642,14 @@
             <w:pPr>
               <w:keepNext/>
               <w:spacing w:after="180"/>
-              <w:ind w:left="284" w:right="282"/>
-              <w:jc w:val="both"/>
-              <w:rPr>
-                <w:rFonts w:ascii="Book Antiqua" w:hAnsi="Book Antiqua"/>
-                <w:sz w:val="20"/>
-              </w:rPr>
-            </w:pPr>
-            <w:r>
-              <w:rPr>
-                <w:rFonts w:ascii="Book Antiqua" w:hAnsi="Book Antiqua"/>
-                <w:sz w:val="20"/>
+              <w:jc w:val="both"/>
+              <w:rPr>
+                <w:rFonts w:ascii="Book Antiqua" w:hAnsi="Book Antiqua"/>
+              </w:rPr>
+            </w:pPr>
+            <w:r>
+              <w:rPr>
+                <w:rFonts w:ascii="Book Antiqua" w:hAnsi="Book Antiqua"/>
               </w:rPr>
               <w:t>Catamarca</w:t>
             </w:r>
@@ -1590,17 +1663,14 @@
             <w:pPr>
               <w:keepNext/>
               <w:spacing w:after="180"/>
-              <w:ind w:left="284" w:right="282"/>
-              <w:jc w:val="both"/>
-              <w:rPr>
-                <w:rFonts w:ascii="Book Antiqua" w:hAnsi="Book Antiqua"/>
-                <w:sz w:val="20"/>
-              </w:rPr>
-            </w:pPr>
-            <w:r>
-              <w:rPr>
-                <w:rFonts w:ascii="Book Antiqua" w:hAnsi="Book Antiqua"/>
-                <w:sz w:val="20"/>
+              <w:jc w:val="both"/>
+              <w:rPr>
+                <w:rFonts w:ascii="Book Antiqua" w:hAnsi="Book Antiqua"/>
+              </w:rPr>
+            </w:pPr>
+            <w:r>
+              <w:rPr>
+                <w:rFonts w:ascii="Book Antiqua" w:hAnsi="Book Antiqua"/>
               </w:rPr>
               <w:t>Puente Camino de Sirga</w:t>
             </w:r>
@@ -1614,45 +1684,38 @@
             <w:pPr>
               <w:keepNext/>
               <w:spacing w:after="180"/>
-              <w:ind w:left="284" w:right="282"/>
-              <w:jc w:val="both"/>
-              <w:rPr>
-                <w:rFonts w:ascii="Book Antiqua" w:hAnsi="Book Antiqua"/>
-                <w:sz w:val="20"/>
-              </w:rPr>
-            </w:pPr>
-            <w:r>
-              <w:rPr>
-                <w:rFonts w:ascii="Book Antiqua" w:hAnsi="Book Antiqua"/>
-                <w:sz w:val="20"/>
+              <w:jc w:val="both"/>
+              <w:rPr>
+                <w:rFonts w:ascii="Book Antiqua" w:hAnsi="Book Antiqua"/>
+              </w:rPr>
+            </w:pPr>
+            <w:r>
+              <w:rPr>
+                <w:rFonts w:ascii="Book Antiqua" w:hAnsi="Book Antiqua"/>
               </w:rPr>
               <w:t>1</w:t>
             </w:r>
             <w:r>
               <w:rPr>
                 <w:rFonts w:ascii="Book Antiqua" w:hAnsi="Book Antiqua"/>
-                <w:sz w:val="20"/>
-              </w:rPr>
-              <w:t>.</w:t>
-            </w:r>
-            <w:r>
-              <w:rPr>
-                <w:rFonts w:ascii="Book Antiqua" w:hAnsi="Book Antiqua"/>
-                <w:sz w:val="20"/>
+              </w:rPr>
+              <w:t xml:space="preserve">. </w:t>
+            </w:r>
+            <w:r>
+              <w:rPr>
+                <w:rFonts w:ascii="Book Antiqua" w:hAnsi="Book Antiqua"/>
               </w:rPr>
               <w:t>375</w:t>
             </w:r>
             <w:r>
               <w:rPr>
                 <w:rFonts w:ascii="Book Antiqua" w:hAnsi="Book Antiqua"/>
-                <w:sz w:val="20"/>
-              </w:rPr>
-              <w:t>,</w:t>
-            </w:r>
-            <w:r>
-              <w:rPr>
-                <w:rFonts w:ascii="Book Antiqua" w:hAnsi="Book Antiqua"/>
-                <w:sz w:val="20"/>
+              </w:rPr>
+              <w:t xml:space="preserve">, </w:t>
+            </w:r>
+            <w:r>
+              <w:rPr>
+                <w:rFonts w:ascii="Book Antiqua" w:hAnsi="Book Antiqua"/>
               </w:rPr>
               <w:t>00</w:t>
             </w:r>
@@ -1668,17 +1731,14 @@
             <w:pPr>
               <w:keepNext/>
               <w:spacing w:after="180"/>
-              <w:ind w:left="284" w:right="282"/>
-              <w:jc w:val="both"/>
-              <w:rPr>
-                <w:rFonts w:ascii="Book Antiqua" w:hAnsi="Book Antiqua"/>
-                <w:sz w:val="20"/>
-              </w:rPr>
-            </w:pPr>
-            <w:r>
-              <w:rPr>
-                <w:rFonts w:ascii="Book Antiqua" w:hAnsi="Book Antiqua"/>
-                <w:sz w:val="20"/>
+              <w:jc w:val="both"/>
+              <w:rPr>
+                <w:rFonts w:ascii="Book Antiqua" w:hAnsi="Book Antiqua"/>
+              </w:rPr>
+            </w:pPr>
+            <w:r>
+              <w:rPr>
+                <w:rFonts w:ascii="Book Antiqua" w:hAnsi="Book Antiqua"/>
               </w:rPr>
               <w:t>Federico Rossi</w:t>
             </w:r>
@@ -1692,17 +1752,14 @@
             <w:pPr>
               <w:keepNext/>
               <w:spacing w:after="180"/>
-              <w:ind w:left="284" w:right="282"/>
-              <w:jc w:val="both"/>
-              <w:rPr>
-                <w:rFonts w:ascii="Book Antiqua" w:hAnsi="Book Antiqua"/>
-                <w:sz w:val="20"/>
-              </w:rPr>
-            </w:pPr>
-            <w:r>
-              <w:rPr>
-                <w:rFonts w:ascii="Book Antiqua" w:hAnsi="Book Antiqua"/>
-                <w:sz w:val="20"/>
+              <w:jc w:val="both"/>
+              <w:rPr>
+                <w:rFonts w:ascii="Book Antiqua" w:hAnsi="Book Antiqua"/>
+              </w:rPr>
+            </w:pPr>
+            <w:r>
+              <w:rPr>
+                <w:rFonts w:ascii="Book Antiqua" w:hAnsi="Book Antiqua"/>
               </w:rPr>
               <w:t>Boulevard 9 de Julio</w:t>
             </w:r>
@@ -1716,17 +1773,14 @@
             <w:pPr>
               <w:keepNext/>
               <w:spacing w:after="180"/>
-              <w:ind w:left="284" w:right="282"/>
-              <w:jc w:val="both"/>
-              <w:rPr>
-                <w:rFonts w:ascii="Book Antiqua" w:hAnsi="Book Antiqua"/>
-                <w:sz w:val="20"/>
-              </w:rPr>
-            </w:pPr>
-            <w:r>
-              <w:rPr>
-                <w:rFonts w:ascii="Book Antiqua" w:hAnsi="Book Antiqua"/>
-                <w:sz w:val="20"/>
+              <w:jc w:val="both"/>
+              <w:rPr>
+                <w:rFonts w:ascii="Book Antiqua" w:hAnsi="Book Antiqua"/>
+              </w:rPr>
+            </w:pPr>
+            <w:r>
+              <w:rPr>
+                <w:rFonts w:ascii="Book Antiqua" w:hAnsi="Book Antiqua"/>
               </w:rPr>
               <w:t>Córdoba</w:t>
             </w:r>
@@ -1740,31 +1794,26 @@
             <w:pPr>
               <w:keepNext/>
               <w:spacing w:after="180"/>
-              <w:ind w:left="284" w:right="282"/>
-              <w:jc w:val="both"/>
-              <w:rPr>
-                <w:rFonts w:ascii="Book Antiqua" w:hAnsi="Book Antiqua"/>
-                <w:sz w:val="20"/>
-              </w:rPr>
-            </w:pPr>
-            <w:r>
-              <w:rPr>
-                <w:rFonts w:ascii="Book Antiqua" w:hAnsi="Book Antiqua"/>
-                <w:sz w:val="20"/>
+              <w:jc w:val="both"/>
+              <w:rPr>
+                <w:rFonts w:ascii="Book Antiqua" w:hAnsi="Book Antiqua"/>
+              </w:rPr>
+            </w:pPr>
+            <w:r>
+              <w:rPr>
+                <w:rFonts w:ascii="Book Antiqua" w:hAnsi="Book Antiqua"/>
               </w:rPr>
               <w:t>350</w:t>
             </w:r>
             <w:r>
               <w:rPr>
                 <w:rFonts w:ascii="Book Antiqua" w:hAnsi="Book Antiqua"/>
-                <w:sz w:val="20"/>
-              </w:rPr>
-              <w:t>,</w:t>
-            </w:r>
-            <w:r>
-              <w:rPr>
-                <w:rFonts w:ascii="Book Antiqua" w:hAnsi="Book Antiqua"/>
-                <w:sz w:val="20"/>
+              </w:rPr>
+              <w:t xml:space="preserve">, </w:t>
+            </w:r>
+            <w:r>
+              <w:rPr>
+                <w:rFonts w:ascii="Book Antiqua" w:hAnsi="Book Antiqua"/>
               </w:rPr>
               <w:t>00</w:t>
             </w:r>
@@ -1780,17 +1829,14 @@
             <w:pPr>
               <w:keepNext/>
               <w:spacing w:after="180"/>
-              <w:ind w:left="284" w:right="282"/>
-              <w:jc w:val="both"/>
-              <w:rPr>
-                <w:rFonts w:ascii="Book Antiqua" w:hAnsi="Book Antiqua"/>
-                <w:sz w:val="20"/>
-              </w:rPr>
-            </w:pPr>
-            <w:r>
-              <w:rPr>
-                <w:rFonts w:ascii="Book Antiqua" w:hAnsi="Book Antiqua"/>
-                <w:sz w:val="20"/>
+              <w:jc w:val="both"/>
+              <w:rPr>
+                <w:rFonts w:ascii="Book Antiqua" w:hAnsi="Book Antiqua"/>
+              </w:rPr>
+            </w:pPr>
+            <w:r>
+              <w:rPr>
+                <w:rFonts w:ascii="Book Antiqua" w:hAnsi="Book Antiqua"/>
               </w:rPr>
               <w:t>Avenida Alfredo Guzmán</w:t>
             </w:r>
@@ -1804,17 +1850,14 @@
             <w:pPr>
               <w:keepNext/>
               <w:spacing w:after="180"/>
-              <w:ind w:left="284" w:right="282"/>
-              <w:jc w:val="both"/>
-              <w:rPr>
-                <w:rFonts w:ascii="Book Antiqua" w:hAnsi="Book Antiqua"/>
-                <w:sz w:val="20"/>
-              </w:rPr>
-            </w:pPr>
-            <w:r>
-              <w:rPr>
-                <w:rFonts w:ascii="Book Antiqua" w:hAnsi="Book Antiqua"/>
-                <w:sz w:val="20"/>
+              <w:jc w:val="both"/>
+              <w:rPr>
+                <w:rFonts w:ascii="Book Antiqua" w:hAnsi="Book Antiqua"/>
+              </w:rPr>
+            </w:pPr>
+            <w:r>
+              <w:rPr>
+                <w:rFonts w:ascii="Book Antiqua" w:hAnsi="Book Antiqua"/>
               </w:rPr>
               <w:t>Lamadrid</w:t>
             </w:r>
@@ -1828,17 +1871,14 @@
             <w:pPr>
               <w:keepNext/>
               <w:spacing w:after="180"/>
-              <w:ind w:left="284" w:right="282"/>
-              <w:jc w:val="both"/>
-              <w:rPr>
-                <w:rFonts w:ascii="Book Antiqua" w:hAnsi="Book Antiqua"/>
-                <w:sz w:val="20"/>
-              </w:rPr>
-            </w:pPr>
-            <w:r>
-              <w:rPr>
-                <w:rFonts w:ascii="Book Antiqua" w:hAnsi="Book Antiqua"/>
-                <w:sz w:val="20"/>
+              <w:jc w:val="both"/>
+              <w:rPr>
+                <w:rFonts w:ascii="Book Antiqua" w:hAnsi="Book Antiqua"/>
+              </w:rPr>
+            </w:pPr>
+            <w:r>
+              <w:rPr>
+                <w:rFonts w:ascii="Book Antiqua" w:hAnsi="Book Antiqua"/>
               </w:rPr>
               <w:t>Camino de Sirga</w:t>
             </w:r>
@@ -1852,31 +1892,26 @@
             <w:pPr>
               <w:keepNext/>
               <w:spacing w:after="180"/>
-              <w:ind w:left="284" w:right="282"/>
-              <w:jc w:val="both"/>
-              <w:rPr>
-                <w:rFonts w:ascii="Book Antiqua" w:hAnsi="Book Antiqua"/>
-                <w:sz w:val="20"/>
-              </w:rPr>
-            </w:pPr>
-            <w:r>
-              <w:rPr>
-                <w:rFonts w:ascii="Book Antiqua" w:hAnsi="Book Antiqua"/>
-                <w:sz w:val="20"/>
+              <w:jc w:val="both"/>
+              <w:rPr>
+                <w:rFonts w:ascii="Book Antiqua" w:hAnsi="Book Antiqua"/>
+              </w:rPr>
+            </w:pPr>
+            <w:r>
+              <w:rPr>
+                <w:rFonts w:ascii="Book Antiqua" w:hAnsi="Book Antiqua"/>
               </w:rPr>
               <w:t>550</w:t>
             </w:r>
             <w:r>
               <w:rPr>
                 <w:rFonts w:ascii="Book Antiqua" w:hAnsi="Book Antiqua"/>
-                <w:sz w:val="20"/>
-              </w:rPr>
-              <w:t>,</w:t>
-            </w:r>
-            <w:r>
-              <w:rPr>
-                <w:rFonts w:ascii="Book Antiqua" w:hAnsi="Book Antiqua"/>
-                <w:sz w:val="20"/>
+              </w:rPr>
+              <w:t xml:space="preserve">, </w:t>
+            </w:r>
+            <w:r>
+              <w:rPr>
+                <w:rFonts w:ascii="Book Antiqua" w:hAnsi="Book Antiqua"/>
               </w:rPr>
               <w:t>00</w:t>
             </w:r>
@@ -1896,19 +1931,16 @@
             <w:pPr>
               <w:keepNext/>
               <w:spacing w:after="180"/>
-              <w:ind w:left="284" w:right="282"/>
-              <w:jc w:val="both"/>
-              <w:rPr>
-                <w:rFonts w:ascii="Book Antiqua" w:hAnsi="Book Antiqua"/>
-                <w:bCs/>
-                <w:sz w:val="20"/>
-              </w:rPr>
-            </w:pPr>
-            <w:r>
-              <w:rPr>
-                <w:rFonts w:ascii="Book Antiqua" w:hAnsi="Book Antiqua"/>
-                <w:bCs/>
-                <w:sz w:val="20"/>
+              <w:jc w:val="both"/>
+              <w:rPr>
+                <w:rFonts w:ascii="Book Antiqua" w:hAnsi="Book Antiqua"/>
+                <w:bCs/>
+              </w:rPr>
+            </w:pPr>
+            <w:r>
+              <w:rPr>
+                <w:rFonts w:ascii="Book Antiqua" w:hAnsi="Book Antiqua"/>
+                <w:bCs/>
               </w:rPr>
               <w:t>TOTAL</w:t>
             </w:r>
@@ -1922,19 +1954,16 @@
             <w:pPr>
               <w:keepNext/>
               <w:spacing w:after="180"/>
-              <w:ind w:left="284" w:right="282"/>
-              <w:jc w:val="both"/>
-              <w:rPr>
-                <w:rFonts w:ascii="Book Antiqua" w:hAnsi="Book Antiqua"/>
-                <w:bCs/>
-                <w:sz w:val="20"/>
-              </w:rPr>
-            </w:pPr>
-            <w:r>
-              <w:rPr>
-                <w:rFonts w:ascii="Book Antiqua" w:hAnsi="Book Antiqua"/>
-                <w:bCs/>
-                <w:sz w:val="20"/>
+              <w:jc w:val="both"/>
+              <w:rPr>
+                <w:rFonts w:ascii="Book Antiqua" w:hAnsi="Book Antiqua"/>
+                <w:bCs/>
+              </w:rPr>
+            </w:pPr>
+            <w:r>
+              <w:rPr>
+                <w:rFonts w:ascii="Book Antiqua" w:hAnsi="Book Antiqua"/>
+                <w:bCs/>
               </w:rPr>
               <w:t>2</w:t>
             </w:r>
@@ -1942,15 +1971,13 @@
               <w:rPr>
                 <w:rFonts w:ascii="Book Antiqua" w:hAnsi="Book Antiqua"/>
                 <w:bCs/>
-                <w:sz w:val="20"/>
-              </w:rPr>
-              <w:t>.</w:t>
-            </w:r>
-            <w:r>
-              <w:rPr>
-                <w:rFonts w:ascii="Book Antiqua" w:hAnsi="Book Antiqua"/>
-                <w:bCs/>
-                <w:sz w:val="20"/>
+              </w:rPr>
+              <w:t xml:space="preserve">. </w:t>
+            </w:r>
+            <w:r>
+              <w:rPr>
+                <w:rFonts w:ascii="Book Antiqua" w:hAnsi="Book Antiqua"/>
+                <w:bCs/>
               </w:rPr>
               <w:t>275</w:t>
             </w:r>
@@ -1958,15 +1985,13 @@
               <w:rPr>
                 <w:rFonts w:ascii="Book Antiqua" w:hAnsi="Book Antiqua"/>
                 <w:bCs/>
-                <w:sz w:val="20"/>
-              </w:rPr>
-              <w:t>,</w:t>
-            </w:r>
-            <w:r>
-              <w:rPr>
-                <w:rFonts w:ascii="Book Antiqua" w:hAnsi="Book Antiqua"/>
-                <w:bCs/>
-                <w:sz w:val="20"/>
+              </w:rPr>
+              <w:t xml:space="preserve">, </w:t>
+            </w:r>
+            <w:r>
+              <w:rPr>
+                <w:rFonts w:ascii="Book Antiqua" w:hAnsi="Book Antiqua"/>
+                <w:bCs/>
               </w:rPr>
               <w:t>00</w:t>
             </w:r>
@@ -1978,7 +2003,6 @@
       <w:pPr>
         <w:keepNext/>
         <w:spacing w:after="180"/>
-        <w:ind w:left="284" w:right="282"/>
         <w:jc w:val="both"/>
         <w:rPr>
           <w:rFonts w:ascii="Book Antiqua" w:hAnsi="Book Antiqua"/>
@@ -1990,7 +2014,6 @@
       <w:pPr>
         <w:keepNext/>
         <w:spacing w:after="180"/>
-        <w:ind w:left="284" w:right="282"/>
         <w:jc w:val="both"/>
         <w:rPr>
           <w:rFonts w:ascii="Book Antiqua" w:hAnsi="Book Antiqua"/>
@@ -2037,14 +2060,13 @@
           <w:rFonts w:ascii="Book Antiqua" w:hAnsi="Book Antiqua"/>
           <w:bCs/>
         </w:rPr>
-        <w:t>.</w:t>
+        <w:t xml:space="preserve">. </w:t>
       </w:r>
     </w:p>
     <w:p>
       <w:pPr>
         <w:keepNext/>
         <w:spacing w:after="180"/>
-        <w:ind w:left="284" w:right="282"/>
         <w:jc w:val="both"/>
         <w:rPr>
           <w:rFonts w:ascii="Book Antiqua" w:hAnsi="Book Antiqua"/>
@@ -2076,7 +2098,7 @@
           <w:rFonts w:ascii="Book Antiqua" w:hAnsi="Book Antiqua"/>
           <w:bCs/>
         </w:rPr>
-        <w:t>.</w:t>
+        <w:t xml:space="preserve">. </w:t>
       </w:r>
       <w:r>
         <w:rPr>
@@ -2090,7 +2112,7 @@
           <w:rFonts w:ascii="Book Antiqua" w:hAnsi="Book Antiqua"/>
           <w:bCs/>
         </w:rPr>
-        <w:t>,</w:t>
+        <w:t xml:space="preserve">, </w:t>
       </w:r>
       <w:r>
         <w:rPr>
@@ -2132,7 +2154,6 @@
       <w:pPr>
         <w:keepNext/>
         <w:spacing w:after="180"/>
-        <w:ind w:left="284" w:right="282"/>
         <w:jc w:val="both"/>
         <w:rPr>
           <w:rFonts w:ascii="Book Antiqua" w:hAnsi="Book Antiqua"/>
@@ -2165,7 +2186,6 @@
       <w:pPr>
         <w:keepNext/>
         <w:spacing w:after="180"/>
-        <w:ind w:left="284" w:right="282"/>
         <w:jc w:val="both"/>
         <w:rPr>
           <w:rFonts w:ascii="Book Antiqua" w:hAnsi="Book Antiqua"/>
@@ -2187,7 +2207,7 @@
           <w:left w:w="70" w:type="dxa"/>
           <w:right w:w="70" w:type="dxa"/>
         </w:tblCellMar>
-        <w:tblLook w:val="0000"/>
+        <w:tblLook w:val="0000" w:firstRow="0" w:lastRow="0" w:firstColumn="0" w:lastColumn="0" w:noHBand="0" w:noVBand="0"/>
       </w:tblPr>
       <w:tblGrid>
         <w:gridCol w:w="2245"/>
@@ -2204,19 +2224,16 @@
             <w:pPr>
               <w:keepNext/>
               <w:spacing w:after="180"/>
-              <w:ind w:left="284" w:right="282"/>
-              <w:jc w:val="both"/>
-              <w:rPr>
-                <w:rFonts w:ascii="Book Antiqua" w:hAnsi="Book Antiqua"/>
-                <w:bCs/>
-                <w:sz w:val="20"/>
-              </w:rPr>
-            </w:pPr>
-            <w:r>
-              <w:rPr>
-                <w:rFonts w:ascii="Book Antiqua" w:hAnsi="Book Antiqua"/>
-                <w:bCs/>
-                <w:sz w:val="20"/>
+              <w:jc w:val="both"/>
+              <w:rPr>
+                <w:rFonts w:ascii="Book Antiqua" w:hAnsi="Book Antiqua"/>
+                <w:bCs/>
+              </w:rPr>
+            </w:pPr>
+            <w:r>
+              <w:rPr>
+                <w:rFonts w:ascii="Book Antiqua" w:hAnsi="Book Antiqua"/>
+                <w:bCs/>
               </w:rPr>
               <w:t>CALLE</w:t>
             </w:r>
@@ -2230,19 +2247,16 @@
             <w:pPr>
               <w:keepNext/>
               <w:spacing w:after="180"/>
-              <w:ind w:left="284" w:right="282"/>
-              <w:jc w:val="both"/>
-              <w:rPr>
-                <w:rFonts w:ascii="Book Antiqua" w:hAnsi="Book Antiqua"/>
-                <w:bCs/>
-                <w:sz w:val="20"/>
-              </w:rPr>
-            </w:pPr>
-            <w:r>
-              <w:rPr>
-                <w:rFonts w:ascii="Book Antiqua" w:hAnsi="Book Antiqua"/>
-                <w:bCs/>
-                <w:sz w:val="20"/>
+              <w:jc w:val="both"/>
+              <w:rPr>
+                <w:rFonts w:ascii="Book Antiqua" w:hAnsi="Book Antiqua"/>
+                <w:bCs/>
+              </w:rPr>
+            </w:pPr>
+            <w:r>
+              <w:rPr>
+                <w:rFonts w:ascii="Book Antiqua" w:hAnsi="Book Antiqua"/>
+                <w:bCs/>
               </w:rPr>
               <w:t>DESDE</w:t>
             </w:r>
@@ -2256,19 +2270,16 @@
             <w:pPr>
               <w:keepNext/>
               <w:spacing w:after="180"/>
-              <w:ind w:left="284" w:right="282"/>
-              <w:jc w:val="both"/>
-              <w:rPr>
-                <w:rFonts w:ascii="Book Antiqua" w:hAnsi="Book Antiqua"/>
-                <w:bCs/>
-                <w:sz w:val="20"/>
-              </w:rPr>
-            </w:pPr>
-            <w:r>
-              <w:rPr>
-                <w:rFonts w:ascii="Book Antiqua" w:hAnsi="Book Antiqua"/>
-                <w:bCs/>
-                <w:sz w:val="20"/>
+              <w:jc w:val="both"/>
+              <w:rPr>
+                <w:rFonts w:ascii="Book Antiqua" w:hAnsi="Book Antiqua"/>
+                <w:bCs/>
+              </w:rPr>
+            </w:pPr>
+            <w:r>
+              <w:rPr>
+                <w:rFonts w:ascii="Book Antiqua" w:hAnsi="Book Antiqua"/>
+                <w:bCs/>
               </w:rPr>
               <w:t>HASTA</w:t>
             </w:r>
@@ -2282,12 +2293,10 @@
             <w:pPr>
               <w:keepNext/>
               <w:spacing w:after="180"/>
-              <w:ind w:left="284" w:right="282"/>
-              <w:jc w:val="both"/>
-              <w:rPr>
-                <w:rFonts w:ascii="Book Antiqua" w:hAnsi="Book Antiqua"/>
-                <w:bCs/>
-                <w:sz w:val="20"/>
+              <w:jc w:val="both"/>
+              <w:rPr>
+                <w:rFonts w:ascii="Book Antiqua" w:hAnsi="Book Antiqua"/>
+                <w:bCs/>
                 <w:lang w:val="en-US"/>
               </w:rPr>
             </w:pPr>
@@ -2295,7 +2304,6 @@
               <w:rPr>
                 <w:rFonts w:ascii="Book Antiqua" w:hAnsi="Book Antiqua"/>
                 <w:bCs/>
-                <w:sz w:val="20"/>
                 <w:lang w:val="en-US"/>
               </w:rPr>
               <w:t>LONGITUD</w:t>
@@ -2304,16 +2312,14 @@
               <w:rPr>
                 <w:rFonts w:ascii="Book Antiqua" w:hAnsi="Book Antiqua"/>
                 <w:bCs/>
-                <w:sz w:val="20"/>
                 <w:lang w:val="en-US"/>
               </w:rPr>
-              <w:t>(</w:t>
-            </w:r>
-            <w:r>
-              <w:rPr>
-                <w:rFonts w:ascii="Book Antiqua" w:hAnsi="Book Antiqua"/>
-                <w:bCs/>
-                <w:sz w:val="20"/>
+              <w:t xml:space="preserve"> (</w:t>
+            </w:r>
+            <w:r>
+              <w:rPr>
+                <w:rFonts w:ascii="Book Antiqua" w:hAnsi="Book Antiqua"/>
+                <w:bCs/>
                 <w:lang w:val="en-US"/>
               </w:rPr>
               <w:t>m</w:t>
@@ -2322,16 +2328,14 @@
               <w:rPr>
                 <w:rFonts w:ascii="Book Antiqua" w:hAnsi="Book Antiqua"/>
                 <w:bCs/>
-                <w:sz w:val="20"/>
                 <w:lang w:val="en-US"/>
               </w:rPr>
-              <w:t>)</w:t>
-            </w:r>
-            <w:r>
-              <w:rPr>
-                <w:rFonts w:ascii="Book Antiqua" w:hAnsi="Book Antiqua"/>
-                <w:bCs/>
-                <w:sz w:val="20"/>
+              <w:t xml:space="preserve">) </w:t>
+            </w:r>
+            <w:r>
+              <w:rPr>
+                <w:rFonts w:ascii="Book Antiqua" w:hAnsi="Book Antiqua"/>
+                <w:bCs/>
                 <w:lang w:val="en-US"/>
               </w:rPr>
               <w:t xml:space="preserve"> </w:t>
@@ -2348,17 +2352,14 @@
             <w:pPr>
               <w:keepNext/>
               <w:spacing w:after="180"/>
-              <w:ind w:left="284" w:right="282"/>
-              <w:jc w:val="both"/>
-              <w:rPr>
-                <w:rFonts w:ascii="Book Antiqua" w:hAnsi="Book Antiqua"/>
-                <w:sz w:val="20"/>
-              </w:rPr>
-            </w:pPr>
-            <w:r>
-              <w:rPr>
-                <w:rFonts w:ascii="Book Antiqua" w:hAnsi="Book Antiqua"/>
-                <w:sz w:val="20"/>
+              <w:jc w:val="both"/>
+              <w:rPr>
+                <w:rFonts w:ascii="Book Antiqua" w:hAnsi="Book Antiqua"/>
+              </w:rPr>
+            </w:pPr>
+            <w:r>
+              <w:rPr>
+                <w:rFonts w:ascii="Book Antiqua" w:hAnsi="Book Antiqua"/>
               </w:rPr>
               <w:t>Colombia</w:t>
             </w:r>
@@ -2372,17 +2373,14 @@
             <w:pPr>
               <w:keepNext/>
               <w:spacing w:after="180"/>
-              <w:ind w:left="284" w:right="282"/>
-              <w:jc w:val="both"/>
-              <w:rPr>
-                <w:rFonts w:ascii="Book Antiqua" w:hAnsi="Book Antiqua"/>
-                <w:sz w:val="20"/>
-              </w:rPr>
-            </w:pPr>
-            <w:r>
-              <w:rPr>
-                <w:rFonts w:ascii="Book Antiqua" w:hAnsi="Book Antiqua"/>
-                <w:sz w:val="20"/>
+              <w:jc w:val="both"/>
+              <w:rPr>
+                <w:rFonts w:ascii="Book Antiqua" w:hAnsi="Book Antiqua"/>
+              </w:rPr>
+            </w:pPr>
+            <w:r>
+              <w:rPr>
+                <w:rFonts w:ascii="Book Antiqua" w:hAnsi="Book Antiqua"/>
               </w:rPr>
               <w:t>Avenida Aconquija</w:t>
             </w:r>
@@ -2396,17 +2394,14 @@
             <w:pPr>
               <w:keepNext/>
               <w:spacing w:after="180"/>
-              <w:ind w:left="284" w:right="282"/>
-              <w:jc w:val="both"/>
-              <w:rPr>
-                <w:rFonts w:ascii="Book Antiqua" w:hAnsi="Book Antiqua"/>
-                <w:sz w:val="20"/>
-              </w:rPr>
-            </w:pPr>
-            <w:r>
-              <w:rPr>
-                <w:rFonts w:ascii="Book Antiqua" w:hAnsi="Book Antiqua"/>
-                <w:sz w:val="20"/>
+              <w:jc w:val="both"/>
+              <w:rPr>
+                <w:rFonts w:ascii="Book Antiqua" w:hAnsi="Book Antiqua"/>
+              </w:rPr>
+            </w:pPr>
+            <w:r>
+              <w:rPr>
+                <w:rFonts w:ascii="Book Antiqua" w:hAnsi="Book Antiqua"/>
               </w:rPr>
               <w:t>Las Higueritas</w:t>
             </w:r>
@@ -2420,31 +2415,26 @@
             <w:pPr>
               <w:keepNext/>
               <w:spacing w:after="180"/>
-              <w:ind w:left="284" w:right="282"/>
-              <w:jc w:val="both"/>
-              <w:rPr>
-                <w:rFonts w:ascii="Book Antiqua" w:hAnsi="Book Antiqua"/>
-                <w:sz w:val="20"/>
-              </w:rPr>
-            </w:pPr>
-            <w:r>
-              <w:rPr>
-                <w:rFonts w:ascii="Book Antiqua" w:hAnsi="Book Antiqua"/>
-                <w:sz w:val="20"/>
+              <w:jc w:val="both"/>
+              <w:rPr>
+                <w:rFonts w:ascii="Book Antiqua" w:hAnsi="Book Antiqua"/>
+              </w:rPr>
+            </w:pPr>
+            <w:r>
+              <w:rPr>
+                <w:rFonts w:ascii="Book Antiqua" w:hAnsi="Book Antiqua"/>
               </w:rPr>
               <w:t>910</w:t>
             </w:r>
             <w:r>
               <w:rPr>
                 <w:rFonts w:ascii="Book Antiqua" w:hAnsi="Book Antiqua"/>
-                <w:sz w:val="20"/>
-              </w:rPr>
-              <w:t>,</w:t>
-            </w:r>
-            <w:r>
-              <w:rPr>
-                <w:rFonts w:ascii="Book Antiqua" w:hAnsi="Book Antiqua"/>
-                <w:sz w:val="20"/>
+              </w:rPr>
+              <w:t xml:space="preserve">, </w:t>
+            </w:r>
+            <w:r>
+              <w:rPr>
+                <w:rFonts w:ascii="Book Antiqua" w:hAnsi="Book Antiqua"/>
               </w:rPr>
               <w:t>00</w:t>
             </w:r>
@@ -2460,17 +2450,14 @@
             <w:pPr>
               <w:keepNext/>
               <w:spacing w:after="180"/>
-              <w:ind w:left="284" w:right="282"/>
-              <w:jc w:val="both"/>
-              <w:rPr>
-                <w:rFonts w:ascii="Book Antiqua" w:hAnsi="Book Antiqua"/>
-                <w:sz w:val="20"/>
-              </w:rPr>
-            </w:pPr>
-            <w:r>
-              <w:rPr>
-                <w:rFonts w:ascii="Book Antiqua" w:hAnsi="Book Antiqua"/>
-                <w:sz w:val="20"/>
+              <w:jc w:val="both"/>
+              <w:rPr>
+                <w:rFonts w:ascii="Book Antiqua" w:hAnsi="Book Antiqua"/>
+              </w:rPr>
+            </w:pPr>
+            <w:r>
+              <w:rPr>
+                <w:rFonts w:ascii="Book Antiqua" w:hAnsi="Book Antiqua"/>
               </w:rPr>
               <w:t>Acasuso</w:t>
             </w:r>
@@ -2484,17 +2471,14 @@
             <w:pPr>
               <w:keepNext/>
               <w:spacing w:after="180"/>
-              <w:ind w:left="284" w:right="282"/>
-              <w:jc w:val="both"/>
-              <w:rPr>
-                <w:rFonts w:ascii="Book Antiqua" w:hAnsi="Book Antiqua"/>
-                <w:sz w:val="20"/>
-              </w:rPr>
-            </w:pPr>
-            <w:r>
-              <w:rPr>
-                <w:rFonts w:ascii="Book Antiqua" w:hAnsi="Book Antiqua"/>
-                <w:sz w:val="20"/>
+              <w:jc w:val="both"/>
+              <w:rPr>
+                <w:rFonts w:ascii="Book Antiqua" w:hAnsi="Book Antiqua"/>
+              </w:rPr>
+            </w:pPr>
+            <w:r>
+              <w:rPr>
+                <w:rFonts w:ascii="Book Antiqua" w:hAnsi="Book Antiqua"/>
               </w:rPr>
               <w:t>Avenida Aconquija</w:t>
             </w:r>
@@ -2508,17 +2492,14 @@
             <w:pPr>
               <w:keepNext/>
               <w:spacing w:after="180"/>
-              <w:ind w:left="284" w:right="282"/>
-              <w:jc w:val="both"/>
-              <w:rPr>
-                <w:rFonts w:ascii="Book Antiqua" w:hAnsi="Book Antiqua"/>
-                <w:sz w:val="20"/>
-              </w:rPr>
-            </w:pPr>
-            <w:r>
-              <w:rPr>
-                <w:rFonts w:ascii="Book Antiqua" w:hAnsi="Book Antiqua"/>
-                <w:sz w:val="20"/>
+              <w:jc w:val="both"/>
+              <w:rPr>
+                <w:rFonts w:ascii="Book Antiqua" w:hAnsi="Book Antiqua"/>
+              </w:rPr>
+            </w:pPr>
+            <w:r>
+              <w:rPr>
+                <w:rFonts w:ascii="Book Antiqua" w:hAnsi="Book Antiqua"/>
               </w:rPr>
               <w:t>Salas y Valdez</w:t>
             </w:r>
@@ -2532,31 +2513,26 @@
             <w:pPr>
               <w:keepNext/>
               <w:spacing w:after="180"/>
-              <w:ind w:left="284" w:right="282"/>
-              <w:jc w:val="both"/>
-              <w:rPr>
-                <w:rFonts w:ascii="Book Antiqua" w:hAnsi="Book Antiqua"/>
-                <w:sz w:val="20"/>
-              </w:rPr>
-            </w:pPr>
-            <w:r>
-              <w:rPr>
-                <w:rFonts w:ascii="Book Antiqua" w:hAnsi="Book Antiqua"/>
-                <w:sz w:val="20"/>
+              <w:jc w:val="both"/>
+              <w:rPr>
+                <w:rFonts w:ascii="Book Antiqua" w:hAnsi="Book Antiqua"/>
+              </w:rPr>
+            </w:pPr>
+            <w:r>
+              <w:rPr>
+                <w:rFonts w:ascii="Book Antiqua" w:hAnsi="Book Antiqua"/>
               </w:rPr>
               <w:t>250</w:t>
             </w:r>
             <w:r>
               <w:rPr>
                 <w:rFonts w:ascii="Book Antiqua" w:hAnsi="Book Antiqua"/>
-                <w:sz w:val="20"/>
-              </w:rPr>
-              <w:t>,</w:t>
-            </w:r>
-            <w:r>
-              <w:rPr>
-                <w:rFonts w:ascii="Book Antiqua" w:hAnsi="Book Antiqua"/>
-                <w:sz w:val="20"/>
+              </w:rPr>
+              <w:t xml:space="preserve">, </w:t>
+            </w:r>
+            <w:r>
+              <w:rPr>
+                <w:rFonts w:ascii="Book Antiqua" w:hAnsi="Book Antiqua"/>
               </w:rPr>
               <w:t>00</w:t>
             </w:r>
@@ -2576,19 +2552,16 @@
             <w:pPr>
               <w:keepNext/>
               <w:spacing w:after="180"/>
-              <w:ind w:left="284" w:right="282"/>
-              <w:jc w:val="both"/>
-              <w:rPr>
-                <w:rFonts w:ascii="Book Antiqua" w:hAnsi="Book Antiqua"/>
-                <w:bCs/>
-                <w:sz w:val="20"/>
-              </w:rPr>
-            </w:pPr>
-            <w:r>
-              <w:rPr>
-                <w:rFonts w:ascii="Book Antiqua" w:hAnsi="Book Antiqua"/>
-                <w:bCs/>
-                <w:sz w:val="20"/>
+              <w:jc w:val="both"/>
+              <w:rPr>
+                <w:rFonts w:ascii="Book Antiqua" w:hAnsi="Book Antiqua"/>
+                <w:bCs/>
+              </w:rPr>
+            </w:pPr>
+            <w:r>
+              <w:rPr>
+                <w:rFonts w:ascii="Book Antiqua" w:hAnsi="Book Antiqua"/>
+                <w:bCs/>
               </w:rPr>
               <w:t xml:space="preserve">TOTAL </w:t>
             </w:r>
@@ -2602,19 +2575,16 @@
             <w:pPr>
               <w:keepNext/>
               <w:spacing w:after="180"/>
-              <w:ind w:left="284" w:right="282"/>
-              <w:jc w:val="both"/>
-              <w:rPr>
-                <w:rFonts w:ascii="Book Antiqua" w:hAnsi="Book Antiqua"/>
-                <w:bCs/>
-                <w:sz w:val="20"/>
-              </w:rPr>
-            </w:pPr>
-            <w:r>
-              <w:rPr>
-                <w:rFonts w:ascii="Book Antiqua" w:hAnsi="Book Antiqua"/>
-                <w:bCs/>
-                <w:sz w:val="20"/>
+              <w:jc w:val="both"/>
+              <w:rPr>
+                <w:rFonts w:ascii="Book Antiqua" w:hAnsi="Book Antiqua"/>
+                <w:bCs/>
+              </w:rPr>
+            </w:pPr>
+            <w:r>
+              <w:rPr>
+                <w:rFonts w:ascii="Book Antiqua" w:hAnsi="Book Antiqua"/>
+                <w:bCs/>
               </w:rPr>
               <w:t>1</w:t>
             </w:r>
@@ -2622,15 +2592,13 @@
               <w:rPr>
                 <w:rFonts w:ascii="Book Antiqua" w:hAnsi="Book Antiqua"/>
                 <w:bCs/>
-                <w:sz w:val="20"/>
-              </w:rPr>
-              <w:t>.</w:t>
-            </w:r>
-            <w:r>
-              <w:rPr>
-                <w:rFonts w:ascii="Book Antiqua" w:hAnsi="Book Antiqua"/>
-                <w:bCs/>
-                <w:sz w:val="20"/>
+              </w:rPr>
+              <w:t xml:space="preserve">. </w:t>
+            </w:r>
+            <w:r>
+              <w:rPr>
+                <w:rFonts w:ascii="Book Antiqua" w:hAnsi="Book Antiqua"/>
+                <w:bCs/>
               </w:rPr>
               <w:t>160</w:t>
             </w:r>
@@ -2638,15 +2606,13 @@
               <w:rPr>
                 <w:rFonts w:ascii="Book Antiqua" w:hAnsi="Book Antiqua"/>
                 <w:bCs/>
-                <w:sz w:val="20"/>
-              </w:rPr>
-              <w:t>,</w:t>
-            </w:r>
-            <w:r>
-              <w:rPr>
-                <w:rFonts w:ascii="Book Antiqua" w:hAnsi="Book Antiqua"/>
-                <w:bCs/>
-                <w:sz w:val="20"/>
+              </w:rPr>
+              <w:t xml:space="preserve">, </w:t>
+            </w:r>
+            <w:r>
+              <w:rPr>
+                <w:rFonts w:ascii="Book Antiqua" w:hAnsi="Book Antiqua"/>
+                <w:bCs/>
               </w:rPr>
               <w:t>00</w:t>
             </w:r>
@@ -2658,7 +2624,6 @@
       <w:pPr>
         <w:keepNext/>
         <w:spacing w:after="180"/>
-        <w:ind w:left="284" w:right="282"/>
         <w:jc w:val="both"/>
         <w:rPr>
           <w:rFonts w:ascii="Book Antiqua" w:hAnsi="Book Antiqua"/>
@@ -2669,7 +2634,6 @@
       <w:pPr>
         <w:keepNext/>
         <w:spacing w:after="180"/>
-        <w:ind w:left="284" w:right="282"/>
         <w:jc w:val="both"/>
         <w:rPr>
           <w:rFonts w:ascii="Book Antiqua" w:hAnsi="Book Antiqua"/>
@@ -2716,14 +2680,13 @@
           <w:rFonts w:ascii="Book Antiqua" w:hAnsi="Book Antiqua"/>
           <w:bCs/>
         </w:rPr>
-        <w:t>.</w:t>
+        <w:t xml:space="preserve">. </w:t>
       </w:r>
     </w:p>
     <w:p>
       <w:pPr>
         <w:keepNext/>
         <w:spacing w:after="180"/>
-        <w:ind w:left="284" w:right="282"/>
         <w:jc w:val="both"/>
         <w:rPr>
           <w:rFonts w:ascii="Book Antiqua" w:hAnsi="Book Antiqua"/>
@@ -2756,7 +2719,7 @@
           <w:rFonts w:ascii="Book Antiqua" w:hAnsi="Book Antiqua"/>
           <w:bCs/>
         </w:rPr>
-        <w:t>.</w:t>
+        <w:t xml:space="preserve">. </w:t>
       </w:r>
       <w:r>
         <w:rPr>
@@ -2770,7 +2733,7 @@
           <w:rFonts w:ascii="Book Antiqua" w:hAnsi="Book Antiqua"/>
           <w:bCs/>
         </w:rPr>
-        <w:t>,</w:t>
+        <w:t xml:space="preserve">, </w:t>
       </w:r>
       <w:r>
         <w:rPr>
@@ -2812,14 +2775,13 @@
           <w:rFonts w:ascii="Book Antiqua" w:hAnsi="Book Antiqua"/>
           <w:bCs/>
         </w:rPr>
-        <w:t>.</w:t>
+        <w:t xml:space="preserve">. </w:t>
       </w:r>
     </w:p>
     <w:p>
       <w:pPr>
         <w:keepNext/>
         <w:spacing w:after="180"/>
-        <w:ind w:left="284" w:right="282"/>
         <w:jc w:val="both"/>
         <w:rPr>
           <w:rFonts w:ascii="Book Antiqua" w:hAnsi="Book Antiqua"/>
@@ -2851,7 +2813,6 @@
       <w:pPr>
         <w:keepNext/>
         <w:spacing w:after="180"/>
-        <w:ind w:left="284" w:right="282"/>
         <w:jc w:val="both"/>
         <w:rPr>
           <w:rFonts w:ascii="Book Antiqua" w:hAnsi="Book Antiqua"/>
@@ -2873,7 +2834,7 @@
           <w:left w:w="70" w:type="dxa"/>
           <w:right w:w="70" w:type="dxa"/>
         </w:tblCellMar>
-        <w:tblLook w:val="0000"/>
+        <w:tblLook w:val="0000" w:firstRow="0" w:lastRow="0" w:firstColumn="0" w:lastColumn="0" w:noHBand="0" w:noVBand="0"/>
       </w:tblPr>
       <w:tblGrid>
         <w:gridCol w:w="2245"/>
@@ -2890,19 +2851,16 @@
             <w:pPr>
               <w:keepNext/>
               <w:spacing w:after="180"/>
-              <w:ind w:left="284" w:right="282"/>
-              <w:jc w:val="both"/>
-              <w:rPr>
-                <w:rFonts w:ascii="Book Antiqua" w:hAnsi="Book Antiqua"/>
-                <w:bCs/>
-                <w:sz w:val="20"/>
-              </w:rPr>
-            </w:pPr>
-            <w:r>
-              <w:rPr>
-                <w:rFonts w:ascii="Book Antiqua" w:hAnsi="Book Antiqua"/>
-                <w:bCs/>
-                <w:sz w:val="20"/>
+              <w:jc w:val="both"/>
+              <w:rPr>
+                <w:rFonts w:ascii="Book Antiqua" w:hAnsi="Book Antiqua"/>
+                <w:bCs/>
+              </w:rPr>
+            </w:pPr>
+            <w:r>
+              <w:rPr>
+                <w:rFonts w:ascii="Book Antiqua" w:hAnsi="Book Antiqua"/>
+                <w:bCs/>
               </w:rPr>
               <w:t>CALLE</w:t>
             </w:r>
@@ -2916,19 +2874,16 @@
             <w:pPr>
               <w:keepNext/>
               <w:spacing w:after="180"/>
-              <w:ind w:left="284" w:right="282"/>
-              <w:jc w:val="both"/>
-              <w:rPr>
-                <w:rFonts w:ascii="Book Antiqua" w:hAnsi="Book Antiqua"/>
-                <w:bCs/>
-                <w:sz w:val="20"/>
-              </w:rPr>
-            </w:pPr>
-            <w:r>
-              <w:rPr>
-                <w:rFonts w:ascii="Book Antiqua" w:hAnsi="Book Antiqua"/>
-                <w:bCs/>
-                <w:sz w:val="20"/>
+              <w:jc w:val="both"/>
+              <w:rPr>
+                <w:rFonts w:ascii="Book Antiqua" w:hAnsi="Book Antiqua"/>
+                <w:bCs/>
+              </w:rPr>
+            </w:pPr>
+            <w:r>
+              <w:rPr>
+                <w:rFonts w:ascii="Book Antiqua" w:hAnsi="Book Antiqua"/>
+                <w:bCs/>
               </w:rPr>
               <w:t>DESDE</w:t>
             </w:r>
@@ -2942,19 +2897,16 @@
             <w:pPr>
               <w:keepNext/>
               <w:spacing w:after="180"/>
-              <w:ind w:left="284" w:right="282"/>
-              <w:jc w:val="both"/>
-              <w:rPr>
-                <w:rFonts w:ascii="Book Antiqua" w:hAnsi="Book Antiqua"/>
-                <w:bCs/>
-                <w:sz w:val="20"/>
-              </w:rPr>
-            </w:pPr>
-            <w:r>
-              <w:rPr>
-                <w:rFonts w:ascii="Book Antiqua" w:hAnsi="Book Antiqua"/>
-                <w:bCs/>
-                <w:sz w:val="20"/>
+              <w:jc w:val="both"/>
+              <w:rPr>
+                <w:rFonts w:ascii="Book Antiqua" w:hAnsi="Book Antiqua"/>
+                <w:bCs/>
+              </w:rPr>
+            </w:pPr>
+            <w:r>
+              <w:rPr>
+                <w:rFonts w:ascii="Book Antiqua" w:hAnsi="Book Antiqua"/>
+                <w:bCs/>
               </w:rPr>
               <w:t>HASTA</w:t>
             </w:r>
@@ -2968,19 +2920,16 @@
             <w:pPr>
               <w:keepNext/>
               <w:spacing w:after="180"/>
-              <w:ind w:left="284" w:right="282"/>
-              <w:jc w:val="both"/>
-              <w:rPr>
-                <w:rFonts w:ascii="Book Antiqua" w:hAnsi="Book Antiqua"/>
-                <w:bCs/>
-                <w:sz w:val="20"/>
-              </w:rPr>
-            </w:pPr>
-            <w:r>
-              <w:rPr>
-                <w:rFonts w:ascii="Book Antiqua" w:hAnsi="Book Antiqua"/>
-                <w:bCs/>
-                <w:sz w:val="20"/>
+              <w:jc w:val="both"/>
+              <w:rPr>
+                <w:rFonts w:ascii="Book Antiqua" w:hAnsi="Book Antiqua"/>
+                <w:bCs/>
+              </w:rPr>
+            </w:pPr>
+            <w:r>
+              <w:rPr>
+                <w:rFonts w:ascii="Book Antiqua" w:hAnsi="Book Antiqua"/>
+                <w:bCs/>
               </w:rPr>
               <w:t>LONGITUD</w:t>
             </w:r>
@@ -2988,15 +2937,13 @@
               <w:rPr>
                 <w:rFonts w:ascii="Book Antiqua" w:hAnsi="Book Antiqua"/>
                 <w:bCs/>
-                <w:sz w:val="20"/>
-              </w:rPr>
-              <w:t>(</w:t>
-            </w:r>
-            <w:r>
-              <w:rPr>
-                <w:rFonts w:ascii="Book Antiqua" w:hAnsi="Book Antiqua"/>
-                <w:bCs/>
-                <w:sz w:val="20"/>
+              </w:rPr>
+              <w:t xml:space="preserve"> (</w:t>
+            </w:r>
+            <w:r>
+              <w:rPr>
+                <w:rFonts w:ascii="Book Antiqua" w:hAnsi="Book Antiqua"/>
+                <w:bCs/>
               </w:rPr>
               <w:t>m</w:t>
             </w:r>
@@ -3004,15 +2951,13 @@
               <w:rPr>
                 <w:rFonts w:ascii="Book Antiqua" w:hAnsi="Book Antiqua"/>
                 <w:bCs/>
-                <w:sz w:val="20"/>
-              </w:rPr>
-              <w:t>)</w:t>
-            </w:r>
-            <w:r>
-              <w:rPr>
-                <w:rFonts w:ascii="Book Antiqua" w:hAnsi="Book Antiqua"/>
-                <w:bCs/>
-                <w:sz w:val="20"/>
+              </w:rPr>
+              <w:t xml:space="preserve">) </w:t>
+            </w:r>
+            <w:r>
+              <w:rPr>
+                <w:rFonts w:ascii="Book Antiqua" w:hAnsi="Book Antiqua"/>
+                <w:bCs/>
               </w:rPr>
               <w:t xml:space="preserve"> </w:t>
             </w:r>
@@ -3028,17 +2973,14 @@
             <w:pPr>
               <w:keepNext/>
               <w:spacing w:after="180"/>
-              <w:ind w:left="284" w:right="282"/>
-              <w:jc w:val="both"/>
-              <w:rPr>
-                <w:rFonts w:ascii="Book Antiqua" w:hAnsi="Book Antiqua"/>
-                <w:sz w:val="20"/>
-              </w:rPr>
-            </w:pPr>
-            <w:r>
-              <w:rPr>
-                <w:rFonts w:ascii="Book Antiqua" w:hAnsi="Book Antiqua"/>
-                <w:sz w:val="20"/>
+              <w:jc w:val="both"/>
+              <w:rPr>
+                <w:rFonts w:ascii="Book Antiqua" w:hAnsi="Book Antiqua"/>
+              </w:rPr>
+            </w:pPr>
+            <w:r>
+              <w:rPr>
+                <w:rFonts w:ascii="Book Antiqua" w:hAnsi="Book Antiqua"/>
               </w:rPr>
               <w:t>La Olla</w:t>
             </w:r>
@@ -3052,17 +2994,14 @@
             <w:pPr>
               <w:keepNext/>
               <w:spacing w:after="180"/>
-              <w:ind w:left="284" w:right="282"/>
-              <w:jc w:val="both"/>
-              <w:rPr>
-                <w:rFonts w:ascii="Book Antiqua" w:hAnsi="Book Antiqua"/>
-                <w:sz w:val="20"/>
-              </w:rPr>
-            </w:pPr>
-            <w:r>
-              <w:rPr>
-                <w:rFonts w:ascii="Book Antiqua" w:hAnsi="Book Antiqua"/>
-                <w:sz w:val="20"/>
+              <w:jc w:val="both"/>
+              <w:rPr>
+                <w:rFonts w:ascii="Book Antiqua" w:hAnsi="Book Antiqua"/>
+              </w:rPr>
+            </w:pPr>
+            <w:r>
+              <w:rPr>
+                <w:rFonts w:ascii="Book Antiqua" w:hAnsi="Book Antiqua"/>
               </w:rPr>
               <w:t>Aero Club</w:t>
             </w:r>
@@ -3076,17 +3015,14 @@
             <w:pPr>
               <w:keepNext/>
               <w:spacing w:after="180"/>
-              <w:ind w:left="284" w:right="282"/>
-              <w:jc w:val="both"/>
-              <w:rPr>
-                <w:rFonts w:ascii="Book Antiqua" w:hAnsi="Book Antiqua"/>
-                <w:sz w:val="20"/>
-              </w:rPr>
-            </w:pPr>
-            <w:r>
-              <w:rPr>
-                <w:rFonts w:ascii="Book Antiqua" w:hAnsi="Book Antiqua"/>
-                <w:sz w:val="20"/>
+              <w:jc w:val="both"/>
+              <w:rPr>
+                <w:rFonts w:ascii="Book Antiqua" w:hAnsi="Book Antiqua"/>
+              </w:rPr>
+            </w:pPr>
+            <w:r>
+              <w:rPr>
+                <w:rFonts w:ascii="Book Antiqua" w:hAnsi="Book Antiqua"/>
               </w:rPr>
               <w:t>Avenida Presidente Perón</w:t>
             </w:r>
@@ -3100,31 +3036,26 @@
             <w:pPr>
               <w:keepNext/>
               <w:spacing w:after="180"/>
-              <w:ind w:left="284" w:right="282"/>
-              <w:jc w:val="both"/>
-              <w:rPr>
-                <w:rFonts w:ascii="Book Antiqua" w:hAnsi="Book Antiqua"/>
-                <w:sz w:val="20"/>
-              </w:rPr>
-            </w:pPr>
-            <w:r>
-              <w:rPr>
-                <w:rFonts w:ascii="Book Antiqua" w:hAnsi="Book Antiqua"/>
-                <w:sz w:val="20"/>
+              <w:jc w:val="both"/>
+              <w:rPr>
+                <w:rFonts w:ascii="Book Antiqua" w:hAnsi="Book Antiqua"/>
+              </w:rPr>
+            </w:pPr>
+            <w:r>
+              <w:rPr>
+                <w:rFonts w:ascii="Book Antiqua" w:hAnsi="Book Antiqua"/>
               </w:rPr>
               <w:t>500</w:t>
             </w:r>
             <w:r>
               <w:rPr>
                 <w:rFonts w:ascii="Book Antiqua" w:hAnsi="Book Antiqua"/>
-                <w:sz w:val="20"/>
-              </w:rPr>
-              <w:t>,</w:t>
-            </w:r>
-            <w:r>
-              <w:rPr>
-                <w:rFonts w:ascii="Book Antiqua" w:hAnsi="Book Antiqua"/>
-                <w:sz w:val="20"/>
+              </w:rPr>
+              <w:t xml:space="preserve">, </w:t>
+            </w:r>
+            <w:r>
+              <w:rPr>
+                <w:rFonts w:ascii="Book Antiqua" w:hAnsi="Book Antiqua"/>
               </w:rPr>
               <w:t>00</w:t>
             </w:r>
@@ -3140,18 +3071,16 @@
             <w:pPr>
               <w:keepNext/>
               <w:spacing w:after="180"/>
-              <w:ind w:left="284" w:right="282"/>
-              <w:jc w:val="both"/>
-              <w:rPr>
-                <w:rFonts w:ascii="Book Antiqua" w:hAnsi="Book Antiqua"/>
-                <w:sz w:val="20"/>
-              </w:rPr>
-            </w:pPr>
-            <w:r>
-              <w:rPr>
-                <w:rFonts w:ascii="Book Antiqua" w:hAnsi="Book Antiqua"/>
-                <w:sz w:val="20"/>
-              </w:rPr>
+              <w:jc w:val="both"/>
+              <w:rPr>
+                <w:rFonts w:ascii="Book Antiqua" w:hAnsi="Book Antiqua"/>
+              </w:rPr>
+            </w:pPr>
+            <w:r>
+              <w:rPr>
+                <w:rFonts w:ascii="Book Antiqua" w:hAnsi="Book Antiqua"/>
+              </w:rPr>
+              <w:lastRenderedPageBreak/>
               <w:t>Isla Soledad</w:t>
             </w:r>
           </w:p>
@@ -3164,17 +3093,14 @@
             <w:pPr>
               <w:keepNext/>
               <w:spacing w:after="180"/>
-              <w:ind w:left="284" w:right="282"/>
-              <w:jc w:val="both"/>
-              <w:rPr>
-                <w:rFonts w:ascii="Book Antiqua" w:hAnsi="Book Antiqua"/>
-                <w:sz w:val="20"/>
-              </w:rPr>
-            </w:pPr>
-            <w:r>
-              <w:rPr>
-                <w:rFonts w:ascii="Book Antiqua" w:hAnsi="Book Antiqua"/>
-                <w:sz w:val="20"/>
+              <w:jc w:val="both"/>
+              <w:rPr>
+                <w:rFonts w:ascii="Book Antiqua" w:hAnsi="Book Antiqua"/>
+              </w:rPr>
+            </w:pPr>
+            <w:r>
+              <w:rPr>
+                <w:rFonts w:ascii="Book Antiqua" w:hAnsi="Book Antiqua"/>
               </w:rPr>
               <w:t>La Olla</w:t>
             </w:r>
@@ -3188,17 +3114,14 @@
             <w:pPr>
               <w:keepNext/>
               <w:spacing w:after="180"/>
-              <w:ind w:left="284" w:right="282"/>
-              <w:jc w:val="both"/>
-              <w:rPr>
-                <w:rFonts w:ascii="Book Antiqua" w:hAnsi="Book Antiqua"/>
-                <w:sz w:val="20"/>
-              </w:rPr>
-            </w:pPr>
-            <w:r>
-              <w:rPr>
-                <w:rFonts w:ascii="Book Antiqua" w:hAnsi="Book Antiqua"/>
-                <w:sz w:val="20"/>
+              <w:jc w:val="both"/>
+              <w:rPr>
+                <w:rFonts w:ascii="Book Antiqua" w:hAnsi="Book Antiqua"/>
+              </w:rPr>
+            </w:pPr>
+            <w:r>
+              <w:rPr>
+                <w:rFonts w:ascii="Book Antiqua" w:hAnsi="Book Antiqua"/>
               </w:rPr>
               <w:t>Saavedra Lamas</w:t>
             </w:r>
@@ -3212,31 +3135,26 @@
             <w:pPr>
               <w:keepNext/>
               <w:spacing w:after="180"/>
-              <w:ind w:left="284" w:right="282"/>
-              <w:jc w:val="both"/>
-              <w:rPr>
-                <w:rFonts w:ascii="Book Antiqua" w:hAnsi="Book Antiqua"/>
-                <w:sz w:val="20"/>
-              </w:rPr>
-            </w:pPr>
-            <w:r>
-              <w:rPr>
-                <w:rFonts w:ascii="Book Antiqua" w:hAnsi="Book Antiqua"/>
-                <w:sz w:val="20"/>
+              <w:jc w:val="both"/>
+              <w:rPr>
+                <w:rFonts w:ascii="Book Antiqua" w:hAnsi="Book Antiqua"/>
+              </w:rPr>
+            </w:pPr>
+            <w:r>
+              <w:rPr>
+                <w:rFonts w:ascii="Book Antiqua" w:hAnsi="Book Antiqua"/>
               </w:rPr>
               <w:t>430</w:t>
             </w:r>
             <w:r>
               <w:rPr>
                 <w:rFonts w:ascii="Book Antiqua" w:hAnsi="Book Antiqua"/>
-                <w:sz w:val="20"/>
-              </w:rPr>
-              <w:t>,</w:t>
-            </w:r>
-            <w:r>
-              <w:rPr>
-                <w:rFonts w:ascii="Book Antiqua" w:hAnsi="Book Antiqua"/>
-                <w:sz w:val="20"/>
+              </w:rPr>
+              <w:t xml:space="preserve">, </w:t>
+            </w:r>
+            <w:r>
+              <w:rPr>
+                <w:rFonts w:ascii="Book Antiqua" w:hAnsi="Book Antiqua"/>
               </w:rPr>
               <w:t>00</w:t>
             </w:r>
@@ -3252,19 +3170,15 @@
             <w:pPr>
               <w:keepNext/>
               <w:spacing w:after="180"/>
-              <w:ind w:left="284" w:right="282"/>
-              <w:jc w:val="both"/>
-              <w:rPr>
-                <w:rFonts w:ascii="Book Antiqua" w:hAnsi="Book Antiqua"/>
-                <w:sz w:val="20"/>
-              </w:rPr>
-            </w:pPr>
-            <w:r>
-              <w:rPr>
-                <w:rFonts w:ascii="Book Antiqua" w:hAnsi="Book Antiqua"/>
-                <w:sz w:val="20"/>
-              </w:rPr>
-              <w:lastRenderedPageBreak/>
+              <w:jc w:val="both"/>
+              <w:rPr>
+                <w:rFonts w:ascii="Book Antiqua" w:hAnsi="Book Antiqua"/>
+              </w:rPr>
+            </w:pPr>
+            <w:r>
+              <w:rPr>
+                <w:rFonts w:ascii="Book Antiqua" w:hAnsi="Book Antiqua"/>
+              </w:rPr>
               <w:t xml:space="preserve">Calle Sin Nombre </w:t>
             </w:r>
           </w:p>
@@ -3277,17 +3191,14 @@
             <w:pPr>
               <w:keepNext/>
               <w:spacing w:after="180"/>
-              <w:ind w:left="284" w:right="282"/>
-              <w:jc w:val="both"/>
-              <w:rPr>
-                <w:rFonts w:ascii="Book Antiqua" w:hAnsi="Book Antiqua"/>
-                <w:sz w:val="20"/>
-              </w:rPr>
-            </w:pPr>
-            <w:r>
-              <w:rPr>
-                <w:rFonts w:ascii="Book Antiqua" w:hAnsi="Book Antiqua"/>
-                <w:sz w:val="20"/>
+              <w:jc w:val="both"/>
+              <w:rPr>
+                <w:rFonts w:ascii="Book Antiqua" w:hAnsi="Book Antiqua"/>
+              </w:rPr>
+            </w:pPr>
+            <w:r>
+              <w:rPr>
+                <w:rFonts w:ascii="Book Antiqua" w:hAnsi="Book Antiqua"/>
               </w:rPr>
               <w:t>La Olla</w:t>
             </w:r>
@@ -3301,17 +3212,14 @@
             <w:pPr>
               <w:keepNext/>
               <w:spacing w:after="180"/>
-              <w:ind w:left="284" w:right="282"/>
-              <w:jc w:val="both"/>
-              <w:rPr>
-                <w:rFonts w:ascii="Book Antiqua" w:hAnsi="Book Antiqua"/>
-                <w:sz w:val="20"/>
-              </w:rPr>
-            </w:pPr>
-            <w:r>
-              <w:rPr>
-                <w:rFonts w:ascii="Book Antiqua" w:hAnsi="Book Antiqua"/>
-                <w:sz w:val="20"/>
+              <w:jc w:val="both"/>
+              <w:rPr>
+                <w:rFonts w:ascii="Book Antiqua" w:hAnsi="Book Antiqua"/>
+              </w:rPr>
+            </w:pPr>
+            <w:r>
+              <w:rPr>
+                <w:rFonts w:ascii="Book Antiqua" w:hAnsi="Book Antiqua"/>
               </w:rPr>
               <w:t>Saavedra Lamas</w:t>
             </w:r>
@@ -3325,31 +3233,26 @@
             <w:pPr>
               <w:keepNext/>
               <w:spacing w:after="180"/>
-              <w:ind w:left="284" w:right="282"/>
-              <w:jc w:val="both"/>
-              <w:rPr>
-                <w:rFonts w:ascii="Book Antiqua" w:hAnsi="Book Antiqua"/>
-                <w:sz w:val="20"/>
-              </w:rPr>
-            </w:pPr>
-            <w:r>
-              <w:rPr>
-                <w:rFonts w:ascii="Book Antiqua" w:hAnsi="Book Antiqua"/>
-                <w:sz w:val="20"/>
+              <w:jc w:val="both"/>
+              <w:rPr>
+                <w:rFonts w:ascii="Book Antiqua" w:hAnsi="Book Antiqua"/>
+              </w:rPr>
+            </w:pPr>
+            <w:r>
+              <w:rPr>
+                <w:rFonts w:ascii="Book Antiqua" w:hAnsi="Book Antiqua"/>
               </w:rPr>
               <w:t>380</w:t>
             </w:r>
             <w:r>
               <w:rPr>
                 <w:rFonts w:ascii="Book Antiqua" w:hAnsi="Book Antiqua"/>
-                <w:sz w:val="20"/>
-              </w:rPr>
-              <w:t>,</w:t>
-            </w:r>
-            <w:r>
-              <w:rPr>
-                <w:rFonts w:ascii="Book Antiqua" w:hAnsi="Book Antiqua"/>
-                <w:sz w:val="20"/>
+              </w:rPr>
+              <w:t xml:space="preserve">, </w:t>
+            </w:r>
+            <w:r>
+              <w:rPr>
+                <w:rFonts w:ascii="Book Antiqua" w:hAnsi="Book Antiqua"/>
               </w:rPr>
               <w:t>00</w:t>
             </w:r>
@@ -3365,17 +3268,14 @@
             <w:pPr>
               <w:keepNext/>
               <w:spacing w:after="180"/>
-              <w:ind w:left="284" w:right="282"/>
-              <w:jc w:val="both"/>
-              <w:rPr>
-                <w:rFonts w:ascii="Book Antiqua" w:hAnsi="Book Antiqua"/>
-                <w:sz w:val="20"/>
-              </w:rPr>
-            </w:pPr>
-            <w:r>
-              <w:rPr>
-                <w:rFonts w:ascii="Book Antiqua" w:hAnsi="Book Antiqua"/>
-                <w:sz w:val="20"/>
+              <w:jc w:val="both"/>
+              <w:rPr>
+                <w:rFonts w:ascii="Book Antiqua" w:hAnsi="Book Antiqua"/>
+              </w:rPr>
+            </w:pPr>
+            <w:r>
+              <w:rPr>
+                <w:rFonts w:ascii="Book Antiqua" w:hAnsi="Book Antiqua"/>
               </w:rPr>
               <w:t>Pindó</w:t>
             </w:r>
@@ -3389,17 +3289,14 @@
             <w:pPr>
               <w:keepNext/>
               <w:spacing w:after="180"/>
-              <w:ind w:left="284" w:right="282"/>
-              <w:jc w:val="both"/>
-              <w:rPr>
-                <w:rFonts w:ascii="Book Antiqua" w:hAnsi="Book Antiqua"/>
-                <w:sz w:val="20"/>
-              </w:rPr>
-            </w:pPr>
-            <w:r>
-              <w:rPr>
-                <w:rFonts w:ascii="Book Antiqua" w:hAnsi="Book Antiqua"/>
-                <w:sz w:val="20"/>
+              <w:jc w:val="both"/>
+              <w:rPr>
+                <w:rFonts w:ascii="Book Antiqua" w:hAnsi="Book Antiqua"/>
+              </w:rPr>
+            </w:pPr>
+            <w:r>
+              <w:rPr>
+                <w:rFonts w:ascii="Book Antiqua" w:hAnsi="Book Antiqua"/>
               </w:rPr>
               <w:t>Avenida Presidente Perón</w:t>
             </w:r>
@@ -3413,17 +3310,14 @@
             <w:pPr>
               <w:keepNext/>
               <w:spacing w:after="180"/>
-              <w:ind w:left="284" w:right="282"/>
-              <w:jc w:val="both"/>
-              <w:rPr>
-                <w:rFonts w:ascii="Book Antiqua" w:hAnsi="Book Antiqua"/>
-                <w:sz w:val="20"/>
-              </w:rPr>
-            </w:pPr>
-            <w:r>
-              <w:rPr>
-                <w:rFonts w:ascii="Book Antiqua" w:hAnsi="Book Antiqua"/>
-                <w:sz w:val="20"/>
+              <w:jc w:val="both"/>
+              <w:rPr>
+                <w:rFonts w:ascii="Book Antiqua" w:hAnsi="Book Antiqua"/>
+              </w:rPr>
+            </w:pPr>
+            <w:r>
+              <w:rPr>
+                <w:rFonts w:ascii="Book Antiqua" w:hAnsi="Book Antiqua"/>
               </w:rPr>
               <w:t>Isla Soledad</w:t>
             </w:r>
@@ -3437,31 +3331,26 @@
             <w:pPr>
               <w:keepNext/>
               <w:spacing w:after="180"/>
-              <w:ind w:left="284" w:right="282"/>
-              <w:jc w:val="both"/>
-              <w:rPr>
-                <w:rFonts w:ascii="Book Antiqua" w:hAnsi="Book Antiqua"/>
-                <w:sz w:val="20"/>
-              </w:rPr>
-            </w:pPr>
-            <w:r>
-              <w:rPr>
-                <w:rFonts w:ascii="Book Antiqua" w:hAnsi="Book Antiqua"/>
-                <w:sz w:val="20"/>
+              <w:jc w:val="both"/>
+              <w:rPr>
+                <w:rFonts w:ascii="Book Antiqua" w:hAnsi="Book Antiqua"/>
+              </w:rPr>
+            </w:pPr>
+            <w:r>
+              <w:rPr>
+                <w:rFonts w:ascii="Book Antiqua" w:hAnsi="Book Antiqua"/>
               </w:rPr>
               <w:t>150</w:t>
             </w:r>
             <w:r>
               <w:rPr>
                 <w:rFonts w:ascii="Book Antiqua" w:hAnsi="Book Antiqua"/>
-                <w:sz w:val="20"/>
-              </w:rPr>
-              <w:t>,</w:t>
-            </w:r>
-            <w:r>
-              <w:rPr>
-                <w:rFonts w:ascii="Book Antiqua" w:hAnsi="Book Antiqua"/>
-                <w:sz w:val="20"/>
+              </w:rPr>
+              <w:t xml:space="preserve">, </w:t>
+            </w:r>
+            <w:r>
+              <w:rPr>
+                <w:rFonts w:ascii="Book Antiqua" w:hAnsi="Book Antiqua"/>
               </w:rPr>
               <w:t>00</w:t>
             </w:r>
@@ -3481,18 +3370,15 @@
             <w:pPr>
               <w:pStyle w:val="Ttulo5"/>
               <w:spacing w:after="180"/>
-              <w:ind w:left="284" w:right="282"/>
               <w:rPr>
                 <w:rFonts w:ascii="Book Antiqua" w:hAnsi="Book Antiqua"/>
                 <w:b w:val="0"/>
-                <w:sz w:val="20"/>
               </w:rPr>
             </w:pPr>
             <w:r>
               <w:rPr>
                 <w:rFonts w:ascii="Book Antiqua" w:hAnsi="Book Antiqua"/>
                 <w:b w:val="0"/>
-                <w:sz w:val="20"/>
               </w:rPr>
               <w:t>TOTAL</w:t>
             </w:r>
@@ -3506,19 +3392,16 @@
             <w:pPr>
               <w:keepNext/>
               <w:spacing w:after="180"/>
-              <w:ind w:left="284" w:right="282"/>
-              <w:jc w:val="both"/>
-              <w:rPr>
-                <w:rFonts w:ascii="Book Antiqua" w:hAnsi="Book Antiqua"/>
-                <w:bCs/>
-                <w:sz w:val="20"/>
-              </w:rPr>
-            </w:pPr>
-            <w:r>
-              <w:rPr>
-                <w:rFonts w:ascii="Book Antiqua" w:hAnsi="Book Antiqua"/>
-                <w:bCs/>
-                <w:sz w:val="20"/>
+              <w:jc w:val="both"/>
+              <w:rPr>
+                <w:rFonts w:ascii="Book Antiqua" w:hAnsi="Book Antiqua"/>
+                <w:bCs/>
+              </w:rPr>
+            </w:pPr>
+            <w:r>
+              <w:rPr>
+                <w:rFonts w:ascii="Book Antiqua" w:hAnsi="Book Antiqua"/>
+                <w:bCs/>
               </w:rPr>
               <w:t>1</w:t>
             </w:r>
@@ -3526,15 +3409,13 @@
               <w:rPr>
                 <w:rFonts w:ascii="Book Antiqua" w:hAnsi="Book Antiqua"/>
                 <w:bCs/>
-                <w:sz w:val="20"/>
-              </w:rPr>
-              <w:t>.</w:t>
-            </w:r>
-            <w:r>
-              <w:rPr>
-                <w:rFonts w:ascii="Book Antiqua" w:hAnsi="Book Antiqua"/>
-                <w:bCs/>
-                <w:sz w:val="20"/>
+              </w:rPr>
+              <w:t xml:space="preserve">. </w:t>
+            </w:r>
+            <w:r>
+              <w:rPr>
+                <w:rFonts w:ascii="Book Antiqua" w:hAnsi="Book Antiqua"/>
+                <w:bCs/>
               </w:rPr>
               <w:t>460</w:t>
             </w:r>
@@ -3542,15 +3423,13 @@
               <w:rPr>
                 <w:rFonts w:ascii="Book Antiqua" w:hAnsi="Book Antiqua"/>
                 <w:bCs/>
-                <w:sz w:val="20"/>
-              </w:rPr>
-              <w:t>,</w:t>
-            </w:r>
-            <w:r>
-              <w:rPr>
-                <w:rFonts w:ascii="Book Antiqua" w:hAnsi="Book Antiqua"/>
-                <w:bCs/>
-                <w:sz w:val="20"/>
+              </w:rPr>
+              <w:t xml:space="preserve">, </w:t>
+            </w:r>
+            <w:r>
+              <w:rPr>
+                <w:rFonts w:ascii="Book Antiqua" w:hAnsi="Book Antiqua"/>
+                <w:bCs/>
               </w:rPr>
               <w:t>00</w:t>
             </w:r>
@@ -3597,8 +3476,16 @@
         <w:rPr>
           <w:rFonts w:ascii="Book Antiqua" w:hAnsi="Book Antiqua"/>
           <w:bCs/>
-        </w:rPr>
-        <w:t xml:space="preserve">: </w:t>
+          <w:u w:val="single"/>
+        </w:rPr>
+        <w:t>:</w:t>
+      </w:r>
+      <w:r>
+        <w:rPr>
+          <w:rFonts w:ascii="Book Antiqua" w:hAnsi="Book Antiqua"/>
+          <w:bCs/>
+        </w:rPr>
+        <w:t xml:space="preserve"> </w:t>
       </w:r>
       <w:r>
         <w:rPr>
@@ -3658,7 +3545,7 @@
         <w:rPr>
           <w:rFonts w:ascii="Book Antiqua" w:hAnsi="Book Antiqua"/>
         </w:rPr>
-        <w:t>)</w:t>
+        <w:t xml:space="preserve">) </w:t>
       </w:r>
       <w:r>
         <w:rPr>
@@ -3688,7 +3575,7 @@
         <w:rPr>
           <w:rFonts w:ascii="Book Antiqua" w:hAnsi="Book Antiqua"/>
         </w:rPr>
-        <w:t>.</w:t>
+        <w:t xml:space="preserve">. </w:t>
       </w:r>
     </w:p>
     <w:p>
@@ -3720,8 +3607,16 @@
         <w:rPr>
           <w:rFonts w:ascii="Book Antiqua" w:hAnsi="Book Antiqua"/>
           <w:bCs/>
-        </w:rPr>
-        <w:t xml:space="preserve">: </w:t>
+          <w:u w:val="single"/>
+        </w:rPr>
+        <w:t>:</w:t>
+      </w:r>
+      <w:r>
+        <w:rPr>
+          <w:rFonts w:ascii="Book Antiqua" w:hAnsi="Book Antiqua"/>
+          <w:bCs/>
+        </w:rPr>
+        <w:t xml:space="preserve"> </w:t>
       </w:r>
       <w:r>
         <w:rPr>
@@ -3764,7 +3659,7 @@
         <w:rPr>
           <w:rFonts w:ascii="Book Antiqua" w:hAnsi="Book Antiqua"/>
         </w:rPr>
-        <w:t>.</w:t>
+        <w:t xml:space="preserve">. </w:t>
       </w:r>
     </w:p>
     <w:p>
@@ -3796,8 +3691,16 @@
         <w:rPr>
           <w:rFonts w:ascii="Book Antiqua" w:hAnsi="Book Antiqua"/>
           <w:bCs/>
-        </w:rPr>
-        <w:t xml:space="preserve">: </w:t>
+          <w:u w:val="single"/>
+        </w:rPr>
+        <w:t>:</w:t>
+      </w:r>
+      <w:r>
+        <w:rPr>
+          <w:rFonts w:ascii="Book Antiqua" w:hAnsi="Book Antiqua"/>
+          <w:bCs/>
+        </w:rPr>
+        <w:t xml:space="preserve"> </w:t>
       </w:r>
       <w:r>
         <w:rPr>
@@ -3848,7 +3751,7 @@
 </file>
 
 <file path=word/endnotes.xml><?xml version="1.0" encoding="utf-8"?>
-<w:endnotes xmlns:ve="http://schemas.openxmlformats.org/markup-compatibility/2006" xmlns:o="urn:schemas-microsoft-com:office:office" xmlns:r="http://schemas.openxmlformats.org/officeDocument/2006/relationships" xmlns:m="http://schemas.openxmlformats.org/officeDocument/2006/math" xmlns:v="urn:schemas-microsoft-com:vml" xmlns:wp="http://schemas.openxmlformats.org/drawingml/2006/wordprocessingDrawing" xmlns:w10="urn:schemas-microsoft-com:office:word" xmlns:w="http://schemas.openxmlformats.org/wordprocessingml/2006/main" xmlns:wne="http://schemas.microsoft.com/office/word/2006/wordml">
+<w:endnotes xmlns:wpc="http://schemas.microsoft.com/office/word/2010/wordprocessingCanvas" xmlns:cx="http://schemas.microsoft.com/office/drawing/2014/chartex" xmlns:mc="http://schemas.openxmlformats.org/markup-compatibility/2006" xmlns:o="urn:schemas-microsoft-com:office:office" xmlns:r="http://schemas.openxmlformats.org/officeDocument/2006/relationships" xmlns:m="http://schemas.openxmlformats.org/officeDocument/2006/math" xmlns:v="urn:schemas-microsoft-com:vml" xmlns:wp14="http://schemas.microsoft.com/office/word/2010/wordprocessingDrawing" xmlns:wp="http://schemas.openxmlformats.org/drawingml/2006/wordprocessingDrawing" xmlns:w10="urn:schemas-microsoft-com:office:word" xmlns:w="http://schemas.openxmlformats.org/wordprocessingml/2006/main" xmlns:w14="http://schemas.microsoft.com/office/word/2010/wordml" xmlns:w15="http://schemas.microsoft.com/office/word/2012/wordml" xmlns:w16se="http://schemas.microsoft.com/office/word/2015/wordml/symex" xmlns:wpg="http://schemas.microsoft.com/office/word/2010/wordprocessingGroup" xmlns:wpi="http://schemas.microsoft.com/office/word/2010/wordprocessingInk" xmlns:wne="http://schemas.microsoft.com/office/word/2006/wordml" xmlns:wps="http://schemas.microsoft.com/office/word/2010/wordprocessingShape" mc:Ignorable="w14 w15 w16se wp14">
   <w:endnote w:type="separator" w:id="-1">
     <w:p>
       <w:r>
@@ -3867,7 +3770,7 @@
 </file>
 
 <file path=word/footer1.xml><?xml version="1.0" encoding="utf-8"?>
-<w:ftr xmlns:ve="http://schemas.openxmlformats.org/markup-compatibility/2006" xmlns:o="urn:schemas-microsoft-com:office:office" xmlns:r="http://schemas.openxmlformats.org/officeDocument/2006/relationships" xmlns:m="http://schemas.openxmlformats.org/officeDocument/2006/math" xmlns:v="urn:schemas-microsoft-com:vml" xmlns:wp="http://schemas.openxmlformats.org/drawingml/2006/wordprocessingDrawing" xmlns:w10="urn:schemas-microsoft-com:office:word" xmlns:w="http://schemas.openxmlformats.org/wordprocessingml/2006/main" xmlns:wne="http://schemas.microsoft.com/office/word/2006/wordml">
+<w:ftr xmlns:wpc="http://schemas.microsoft.com/office/word/2010/wordprocessingCanvas" xmlns:cx="http://schemas.microsoft.com/office/drawing/2014/chartex" xmlns:mc="http://schemas.openxmlformats.org/markup-compatibility/2006" xmlns:o="urn:schemas-microsoft-com:office:office" xmlns:r="http://schemas.openxmlformats.org/officeDocument/2006/relationships" xmlns:m="http://schemas.openxmlformats.org/officeDocument/2006/math" xmlns:v="urn:schemas-microsoft-com:vml" xmlns:wp14="http://schemas.microsoft.com/office/word/2010/wordprocessingDrawing" xmlns:wp="http://schemas.openxmlformats.org/drawingml/2006/wordprocessingDrawing" xmlns:w10="urn:schemas-microsoft-com:office:word" xmlns:w="http://schemas.openxmlformats.org/wordprocessingml/2006/main" xmlns:w14="http://schemas.microsoft.com/office/word/2010/wordml" xmlns:w15="http://schemas.microsoft.com/office/word/2012/wordml" xmlns:w16se="http://schemas.microsoft.com/office/word/2015/wordml/symex" xmlns:wpg="http://schemas.microsoft.com/office/word/2010/wordprocessingGroup" xmlns:wpi="http://schemas.microsoft.com/office/word/2010/wordprocessingInk" xmlns:wne="http://schemas.microsoft.com/office/word/2006/wordml" xmlns:wps="http://schemas.microsoft.com/office/word/2010/wordprocessingShape" mc:Ignorable="w14 w15 w16se wp14">
   <w:p>
     <w:pPr>
       <w:pStyle w:val="Piedepgina"/>
@@ -3882,7 +3785,7 @@
 </file>
 
 <file path=word/footnotes.xml><?xml version="1.0" encoding="utf-8"?>
-<w:footnotes xmlns:ve="http://schemas.openxmlformats.org/markup-compatibility/2006" xmlns:o="urn:schemas-microsoft-com:office:office" xmlns:r="http://schemas.openxmlformats.org/officeDocument/2006/relationships" xmlns:m="http://schemas.openxmlformats.org/officeDocument/2006/math" xmlns:v="urn:schemas-microsoft-com:vml" xmlns:wp="http://schemas.openxmlformats.org/drawingml/2006/wordprocessingDrawing" xmlns:w10="urn:schemas-microsoft-com:office:word" xmlns:w="http://schemas.openxmlformats.org/wordprocessingml/2006/main" xmlns:wne="http://schemas.microsoft.com/office/word/2006/wordml">
+<w:footnotes xmlns:wpc="http://schemas.microsoft.com/office/word/2010/wordprocessingCanvas" xmlns:cx="http://schemas.microsoft.com/office/drawing/2014/chartex" xmlns:mc="http://schemas.openxmlformats.org/markup-compatibility/2006" xmlns:o="urn:schemas-microsoft-com:office:office" xmlns:r="http://schemas.openxmlformats.org/officeDocument/2006/relationships" xmlns:m="http://schemas.openxmlformats.org/officeDocument/2006/math" xmlns:v="urn:schemas-microsoft-com:vml" xmlns:wp14="http://schemas.microsoft.com/office/word/2010/wordprocessingDrawing" xmlns:wp="http://schemas.openxmlformats.org/drawingml/2006/wordprocessingDrawing" xmlns:w10="urn:schemas-microsoft-com:office:word" xmlns:w="http://schemas.openxmlformats.org/wordprocessingml/2006/main" xmlns:w14="http://schemas.microsoft.com/office/word/2010/wordml" xmlns:w15="http://schemas.microsoft.com/office/word/2012/wordml" xmlns:w16se="http://schemas.microsoft.com/office/word/2015/wordml/symex" xmlns:wpg="http://schemas.microsoft.com/office/word/2010/wordprocessingGroup" xmlns:wpi="http://schemas.microsoft.com/office/word/2010/wordprocessingInk" xmlns:wne="http://schemas.microsoft.com/office/word/2006/wordml" xmlns:wps="http://schemas.microsoft.com/office/word/2010/wordprocessingShape" mc:Ignorable="w14 w15 w16se wp14">
   <w:footnote w:type="separator" w:id="-1">
     <w:p>
       <w:r>
@@ -3901,8 +3804,8 @@
 </file>
 
 <file path=word/numbering.xml><?xml version="1.0" encoding="utf-8"?>
-<w:numbering xmlns:ve="http://schemas.openxmlformats.org/markup-compatibility/2006" xmlns:o="urn:schemas-microsoft-com:office:office" xmlns:r="http://schemas.openxmlformats.org/officeDocument/2006/relationships" xmlns:m="http://schemas.openxmlformats.org/officeDocument/2006/math" xmlns:v="urn:schemas-microsoft-com:vml" xmlns:wp="http://schemas.openxmlformats.org/drawingml/2006/wordprocessingDrawing" xmlns:w10="urn:schemas-microsoft-com:office:word" xmlns:w="http://schemas.openxmlformats.org/wordprocessingml/2006/main" xmlns:wne="http://schemas.microsoft.com/office/word/2006/wordml">
-  <w:abstractNum w:abstractNumId="0">
+<w:numbering xmlns:wpc="http://schemas.microsoft.com/office/word/2010/wordprocessingCanvas" xmlns:cx="http://schemas.microsoft.com/office/drawing/2014/chartex" xmlns:mc="http://schemas.openxmlformats.org/markup-compatibility/2006" xmlns:o="urn:schemas-microsoft-com:office:office" xmlns:r="http://schemas.openxmlformats.org/officeDocument/2006/relationships" xmlns:m="http://schemas.openxmlformats.org/officeDocument/2006/math" xmlns:v="urn:schemas-microsoft-com:vml" xmlns:wp14="http://schemas.microsoft.com/office/word/2010/wordprocessingDrawing" xmlns:wp="http://schemas.openxmlformats.org/drawingml/2006/wordprocessingDrawing" xmlns:w10="urn:schemas-microsoft-com:office:word" xmlns:w="http://schemas.openxmlformats.org/wordprocessingml/2006/main" xmlns:w14="http://schemas.microsoft.com/office/word/2010/wordml" xmlns:w15="http://schemas.microsoft.com/office/word/2012/wordml" xmlns:w16se="http://schemas.microsoft.com/office/word/2015/wordml/symex" xmlns:wpg="http://schemas.microsoft.com/office/word/2010/wordprocessingGroup" xmlns:wpi="http://schemas.microsoft.com/office/word/2010/wordprocessingInk" xmlns:wne="http://schemas.microsoft.com/office/word/2006/wordml" xmlns:wps="http://schemas.microsoft.com/office/word/2010/wordprocessingShape" mc:Ignorable="w14 w15 w16se wp14">
+  <w:abstractNum w:abstractNumId="0" w15:restartNumberingAfterBreak="0">
     <w:nsid w:val="25CC3DFD"/>
     <w:multiLevelType w:val="hybridMultilevel"/>
     <w:tmpl w:val="7AC458BA"/>
@@ -4018,7 +3921,7 @@
       </w:pPr>
     </w:lvl>
   </w:abstractNum>
-  <w:abstractNum w:abstractNumId="1">
+  <w:abstractNum w:abstractNumId="1" w15:restartNumberingAfterBreak="0">
     <w:nsid w:val="336E4139"/>
     <w:multiLevelType w:val="hybridMultilevel"/>
     <w:tmpl w:val="F2DA2D9A"/>
@@ -4158,7 +4061,7 @@
       </w:rPr>
     </w:lvl>
   </w:abstractNum>
-  <w:abstractNum w:abstractNumId="2">
+  <w:abstractNum w:abstractNumId="2" w15:restartNumberingAfterBreak="0">
     <w:nsid w:val="4FF53A12"/>
     <w:multiLevelType w:val="hybridMultilevel"/>
     <w:tmpl w:val="855E0E6C"/>
@@ -4298,7 +4201,7 @@
       </w:rPr>
     </w:lvl>
   </w:abstractNum>
-  <w:abstractNum w:abstractNumId="3">
+  <w:abstractNum w:abstractNumId="3" w15:restartNumberingAfterBreak="0">
     <w:nsid w:val="5E232B42"/>
     <w:multiLevelType w:val="hybridMultilevel"/>
     <w:tmpl w:val="855E0E6C"/>
@@ -4454,7 +4357,7 @@
 </file>
 
 <file path=word/styles.xml><?xml version="1.0" encoding="utf-8"?>
-<w:styles xmlns:r="http://schemas.openxmlformats.org/officeDocument/2006/relationships" xmlns:w="http://schemas.openxmlformats.org/wordprocessingml/2006/main">
+<w:styles xmlns:mc="http://schemas.openxmlformats.org/markup-compatibility/2006" xmlns:r="http://schemas.openxmlformats.org/officeDocument/2006/relationships" xmlns:w="http://schemas.openxmlformats.org/wordprocessingml/2006/main" xmlns:w14="http://schemas.microsoft.com/office/word/2010/wordml" xmlns:w15="http://schemas.microsoft.com/office/word/2012/wordml" xmlns:w16se="http://schemas.microsoft.com/office/word/2015/wordml/symex" mc:Ignorable="w14 w15 w16se">
   <w:docDefaults>
     <w:rPrDefault>
       <w:rPr>
@@ -4464,144 +4367,378 @@
     </w:rPrDefault>
     <w:pPrDefault/>
   </w:docDefaults>
-  <w:latentStyles w:defLockedState="0" w:defUIPriority="99" w:defSemiHidden="1" w:defUnhideWhenUsed="1" w:defQFormat="0" w:count="267">
-    <w:lsdException w:name="Normal" w:semiHidden="0" w:uiPriority="0" w:unhideWhenUsed="0" w:qFormat="1"/>
-    <w:lsdException w:name="heading 1" w:semiHidden="0" w:uiPriority="9" w:unhideWhenUsed="0" w:qFormat="1"/>
-    <w:lsdException w:name="heading 2" w:semiHidden="0" w:uiPriority="9" w:unhideWhenUsed="0" w:qFormat="1"/>
-    <w:lsdException w:name="heading 3" w:semiHidden="0" w:uiPriority="9" w:unhideWhenUsed="0" w:qFormat="1"/>
-    <w:lsdException w:name="heading 4" w:semiHidden="0" w:uiPriority="9" w:unhideWhenUsed="0" w:qFormat="1"/>
-    <w:lsdException w:name="heading 5" w:semiHidden="0" w:uiPriority="9" w:unhideWhenUsed="0" w:qFormat="1"/>
-    <w:lsdException w:name="heading 6" w:semiHidden="0" w:uiPriority="9" w:unhideWhenUsed="0" w:qFormat="1"/>
-    <w:lsdException w:name="heading 7" w:uiPriority="9" w:qFormat="1"/>
-    <w:lsdException w:name="heading 8" w:uiPriority="9" w:qFormat="1"/>
-    <w:lsdException w:name="heading 9" w:uiPriority="9" w:qFormat="1"/>
-    <w:lsdException w:name="toc 1" w:uiPriority="39"/>
-    <w:lsdException w:name="toc 2" w:uiPriority="39"/>
-    <w:lsdException w:name="toc 3" w:uiPriority="39"/>
-    <w:lsdException w:name="toc 4" w:uiPriority="39"/>
-    <w:lsdException w:name="toc 5" w:uiPriority="39"/>
-    <w:lsdException w:name="toc 6" w:uiPriority="39"/>
-    <w:lsdException w:name="toc 7" w:uiPriority="39"/>
-    <w:lsdException w:name="toc 8" w:uiPriority="39"/>
-    <w:lsdException w:name="toc 9" w:uiPriority="39"/>
-    <w:lsdException w:name="caption" w:uiPriority="35" w:qFormat="1"/>
-    <w:lsdException w:name="Title" w:semiHidden="0" w:uiPriority="10" w:unhideWhenUsed="0" w:qFormat="1"/>
-    <w:lsdException w:name="Default Paragraph Font" w:uiPriority="1"/>
-    <w:lsdException w:name="Subtitle" w:semiHidden="0" w:uiPriority="11" w:unhideWhenUsed="0" w:qFormat="1"/>
-    <w:lsdException w:name="Strong" w:semiHidden="0" w:uiPriority="22" w:unhideWhenUsed="0" w:qFormat="1"/>
-    <w:lsdException w:name="Emphasis" w:semiHidden="0" w:uiPriority="20" w:unhideWhenUsed="0" w:qFormat="1"/>
-    <w:lsdException w:name="Table Grid" w:semiHidden="0" w:uiPriority="59" w:unhideWhenUsed="0"/>
-    <w:lsdException w:name="Placeholder Text" w:unhideWhenUsed="0"/>
-    <w:lsdException w:name="No Spacing" w:semiHidden="0" w:uiPriority="1" w:unhideWhenUsed="0" w:qFormat="1"/>
-    <w:lsdException w:name="Light Shading" w:semiHidden="0" w:uiPriority="60" w:unhideWhenUsed="0"/>
-    <w:lsdException w:name="Light List" w:semiHidden="0" w:uiPriority="61" w:unhideWhenUsed="0"/>
-    <w:lsdException w:name="Light Grid" w:semiHidden="0" w:uiPriority="62" w:unhideWhenUsed="0"/>
-    <w:lsdException w:name="Medium Shading 1" w:semiHidden="0" w:uiPriority="63" w:unhideWhenUsed="0"/>
-    <w:lsdException w:name="Medium Shading 2" w:semiHidden="0" w:uiPriority="64" w:unhideWhenUsed="0"/>
-    <w:lsdException w:name="Medium List 1" w:semiHidden="0" w:uiPriority="65" w:unhideWhenUsed="0"/>
-    <w:lsdException w:name="Medium List 2" w:semiHidden="0" w:uiPriority="66" w:unhideWhenUsed="0"/>
-    <w:lsdException w:name="Medium Grid 1" w:semiHidden="0" w:uiPriority="67" w:unhideWhenUsed="0"/>
-    <w:lsdException w:name="Medium Grid 2" w:semiHidden="0" w:uiPriority="68" w:unhideWhenUsed="0"/>
-    <w:lsdException w:name="Medium Grid 3" w:semiHidden="0" w:uiPriority="69" w:unhideWhenUsed="0"/>
-    <w:lsdException w:name="Dark List" w:semiHidden="0" w:uiPriority="70" w:unhideWhenUsed="0"/>
-    <w:lsdException w:name="Colorful Shading" w:semiHidden="0" w:uiPriority="71" w:unhideWhenUsed="0"/>
-    <w:lsdException w:name="Colorful List" w:semiHidden="0" w:uiPriority="72" w:unhideWhenUsed="0"/>
-    <w:lsdException w:name="Colorful Grid" w:semiHidden="0" w:uiPriority="73" w:unhideWhenUsed="0"/>
-    <w:lsdException w:name="Light Shading Accent 1" w:semiHidden="0" w:uiPriority="60" w:unhideWhenUsed="0"/>
-    <w:lsdException w:name="Light List Accent 1" w:semiHidden="0" w:uiPriority="61" w:unhideWhenUsed="0"/>
-    <w:lsdException w:name="Light Grid Accent 1" w:semiHidden="0" w:uiPriority="62" w:unhideWhenUsed="0"/>
-    <w:lsdException w:name="Medium Shading 1 Accent 1" w:semiHidden="0" w:uiPriority="63" w:unhideWhenUsed="0"/>
-    <w:lsdException w:name="Medium Shading 2 Accent 1" w:semiHidden="0" w:uiPriority="64" w:unhideWhenUsed="0"/>
-    <w:lsdException w:name="Medium List 1 Accent 1" w:semiHidden="0" w:uiPriority="65" w:unhideWhenUsed="0"/>
-    <w:lsdException w:name="Revision" w:unhideWhenUsed="0"/>
-    <w:lsdException w:name="List Paragraph" w:semiHidden="0" w:uiPriority="34" w:unhideWhenUsed="0" w:qFormat="1"/>
-    <w:lsdException w:name="Quote" w:semiHidden="0" w:uiPriority="29" w:unhideWhenUsed="0" w:qFormat="1"/>
-    <w:lsdException w:name="Intense Quote" w:semiHidden="0" w:uiPriority="30" w:unhideWhenUsed="0" w:qFormat="1"/>
-    <w:lsdException w:name="Medium List 2 Accent 1" w:semiHidden="0" w:uiPriority="66" w:unhideWhenUsed="0"/>
-    <w:lsdException w:name="Medium Grid 1 Accent 1" w:semiHidden="0" w:uiPriority="67" w:unhideWhenUsed="0"/>
-    <w:lsdException w:name="Medium Grid 2 Accent 1" w:semiHidden="0" w:uiPriority="68" w:unhideWhenUsed="0"/>
-    <w:lsdException w:name="Medium Grid 3 Accent 1" w:semiHidden="0" w:uiPriority="69" w:unhideWhenUsed="0"/>
-    <w:lsdException w:name="Dark List Accent 1" w:semiHidden="0" w:uiPriority="70" w:unhideWhenUsed="0"/>
-    <w:lsdException w:name="Colorful Shading Accent 1" w:semiHidden="0" w:uiPriority="71" w:unhideWhenUsed="0"/>
-    <w:lsdException w:name="Colorful List Accent 1" w:semiHidden="0" w:uiPriority="72" w:unhideWhenUsed="0"/>
-    <w:lsdException w:name="Colorful Grid Accent 1" w:semiHidden="0" w:uiPriority="73" w:unhideWhenUsed="0"/>
-    <w:lsdException w:name="Light Shading Accent 2" w:semiHidden="0" w:uiPriority="60" w:unhideWhenUsed="0"/>
-    <w:lsdException w:name="Light List Accent 2" w:semiHidden="0" w:uiPriority="61" w:unhideWhenUsed="0"/>
-    <w:lsdException w:name="Light Grid Accent 2" w:semiHidden="0" w:uiPriority="62" w:unhideWhenUsed="0"/>
-    <w:lsdException w:name="Medium Shading 1 Accent 2" w:semiHidden="0" w:uiPriority="63" w:unhideWhenUsed="0"/>
-    <w:lsdException w:name="Medium Shading 2 Accent 2" w:semiHidden="0" w:uiPriority="64" w:unhideWhenUsed="0"/>
-    <w:lsdException w:name="Medium List 1 Accent 2" w:semiHidden="0" w:uiPriority="65" w:unhideWhenUsed="0"/>
-    <w:lsdException w:name="Medium List 2 Accent 2" w:semiHidden="0" w:uiPriority="66" w:unhideWhenUsed="0"/>
-    <w:lsdException w:name="Medium Grid 1 Accent 2" w:semiHidden="0" w:uiPriority="67" w:unhideWhenUsed="0"/>
-    <w:lsdException w:name="Medium Grid 2 Accent 2" w:semiHidden="0" w:uiPriority="68" w:unhideWhenUsed="0"/>
-    <w:lsdException w:name="Medium Grid 3 Accent 2" w:semiHidden="0" w:uiPriority="69" w:unhideWhenUsed="0"/>
-    <w:lsdException w:name="Dark List Accent 2" w:semiHidden="0" w:uiPriority="70" w:unhideWhenUsed="0"/>
-    <w:lsdException w:name="Colorful Shading Accent 2" w:semiHidden="0" w:uiPriority="71" w:unhideWhenUsed="0"/>
-    <w:lsdException w:name="Colorful List Accent 2" w:semiHidden="0" w:uiPriority="72" w:unhideWhenUsed="0"/>
-    <w:lsdException w:name="Colorful Grid Accent 2" w:semiHidden="0" w:uiPriority="73" w:unhideWhenUsed="0"/>
-    <w:lsdException w:name="Light Shading Accent 3" w:semiHidden="0" w:uiPriority="60" w:unhideWhenUsed="0"/>
-    <w:lsdException w:name="Light List Accent 3" w:semiHidden="0" w:uiPriority="61" w:unhideWhenUsed="0"/>
-    <w:lsdException w:name="Light Grid Accent 3" w:semiHidden="0" w:uiPriority="62" w:unhideWhenUsed="0"/>
-    <w:lsdException w:name="Medium Shading 1 Accent 3" w:semiHidden="0" w:uiPriority="63" w:unhideWhenUsed="0"/>
-    <w:lsdException w:name="Medium Shading 2 Accent 3" w:semiHidden="0" w:uiPriority="64" w:unhideWhenUsed="0"/>
-    <w:lsdException w:name="Medium List 1 Accent 3" w:semiHidden="0" w:uiPriority="65" w:unhideWhenUsed="0"/>
-    <w:lsdException w:name="Medium List 2 Accent 3" w:semiHidden="0" w:uiPriority="66" w:unhideWhenUsed="0"/>
-    <w:lsdException w:name="Medium Grid 1 Accent 3" w:semiHidden="0" w:uiPriority="67" w:unhideWhenUsed="0"/>
-    <w:lsdException w:name="Medium Grid 2 Accent 3" w:semiHidden="0" w:uiPriority="68" w:unhideWhenUsed="0"/>
-    <w:lsdException w:name="Medium Grid 3 Accent 3" w:semiHidden="0" w:uiPriority="69" w:unhideWhenUsed="0"/>
-    <w:lsdException w:name="Dark List Accent 3" w:semiHidden="0" w:uiPriority="70" w:unhideWhenUsed="0"/>
-    <w:lsdException w:name="Colorful Shading Accent 3" w:semiHidden="0" w:uiPriority="71" w:unhideWhenUsed="0"/>
-    <w:lsdException w:name="Colorful List Accent 3" w:semiHidden="0" w:uiPriority="72" w:unhideWhenUsed="0"/>
-    <w:lsdException w:name="Colorful Grid Accent 3" w:semiHidden="0" w:uiPriority="73" w:unhideWhenUsed="0"/>
-    <w:lsdException w:name="Light Shading Accent 4" w:semiHidden="0" w:uiPriority="60" w:unhideWhenUsed="0"/>
-    <w:lsdException w:name="Light List Accent 4" w:semiHidden="0" w:uiPriority="61" w:unhideWhenUsed="0"/>
-    <w:lsdException w:name="Light Grid Accent 4" w:semiHidden="0" w:uiPriority="62" w:unhideWhenUsed="0"/>
-    <w:lsdException w:name="Medium Shading 1 Accent 4" w:semiHidden="0" w:uiPriority="63" w:unhideWhenUsed="0"/>
-    <w:lsdException w:name="Medium Shading 2 Accent 4" w:semiHidden="0" w:uiPriority="64" w:unhideWhenUsed="0"/>
-    <w:lsdException w:name="Medium List 1 Accent 4" w:semiHidden="0" w:uiPriority="65" w:unhideWhenUsed="0"/>
-    <w:lsdException w:name="Medium List 2 Accent 4" w:semiHidden="0" w:uiPriority="66" w:unhideWhenUsed="0"/>
-    <w:lsdException w:name="Medium Grid 1 Accent 4" w:semiHidden="0" w:uiPriority="67" w:unhideWhenUsed="0"/>
-    <w:lsdException w:name="Medium Grid 2 Accent 4" w:semiHidden="0" w:uiPriority="68" w:unhideWhenUsed="0"/>
-    <w:lsdException w:name="Medium Grid 3 Accent 4" w:semiHidden="0" w:uiPriority="69" w:unhideWhenUsed="0"/>
-    <w:lsdException w:name="Dark List Accent 4" w:semiHidden="0" w:uiPriority="70" w:unhideWhenUsed="0"/>
-    <w:lsdException w:name="Colorful Shading Accent 4" w:semiHidden="0" w:uiPriority="71" w:unhideWhenUsed="0"/>
-    <w:lsdException w:name="Colorful List Accent 4" w:semiHidden="0" w:uiPriority="72" w:unhideWhenUsed="0"/>
-    <w:lsdException w:name="Colorful Grid Accent 4" w:semiHidden="0" w:uiPriority="73" w:unhideWhenUsed="0"/>
-    <w:lsdException w:name="Light Shading Accent 5" w:semiHidden="0" w:uiPriority="60" w:unhideWhenUsed="0"/>
-    <w:lsdException w:name="Light List Accent 5" w:semiHidden="0" w:uiPriority="61" w:unhideWhenUsed="0"/>
-    <w:lsdException w:name="Light Grid Accent 5" w:semiHidden="0" w:uiPriority="62" w:unhideWhenUsed="0"/>
-    <w:lsdException w:name="Medium Shading 1 Accent 5" w:semiHidden="0" w:uiPriority="63" w:unhideWhenUsed="0"/>
-    <w:lsdException w:name="Medium Shading 2 Accent 5" w:semiHidden="0" w:uiPriority="64" w:unhideWhenUsed="0"/>
-    <w:lsdException w:name="Medium List 1 Accent 5" w:semiHidden="0" w:uiPriority="65" w:unhideWhenUsed="0"/>
-    <w:lsdException w:name="Medium List 2 Accent 5" w:semiHidden="0" w:uiPriority="66" w:unhideWhenUsed="0"/>
-    <w:lsdException w:name="Medium Grid 1 Accent 5" w:semiHidden="0" w:uiPriority="67" w:unhideWhenUsed="0"/>
-    <w:lsdException w:name="Medium Grid 2 Accent 5" w:semiHidden="0" w:uiPriority="68" w:unhideWhenUsed="0"/>
-    <w:lsdException w:name="Medium Grid 3 Accent 5" w:semiHidden="0" w:uiPriority="69" w:unhideWhenUsed="0"/>
-    <w:lsdException w:name="Dark List Accent 5" w:semiHidden="0" w:uiPriority="70" w:unhideWhenUsed="0"/>
-    <w:lsdException w:name="Colorful Shading Accent 5" w:semiHidden="0" w:uiPriority="71" w:unhideWhenUsed="0"/>
-    <w:lsdException w:name="Colorful List Accent 5" w:semiHidden="0" w:uiPriority="72" w:unhideWhenUsed="0"/>
-    <w:lsdException w:name="Colorful Grid Accent 5" w:semiHidden="0" w:uiPriority="73" w:unhideWhenUsed="0"/>
-    <w:lsdException w:name="Light Shading Accent 6" w:semiHidden="0" w:uiPriority="60" w:unhideWhenUsed="0"/>
-    <w:lsdException w:name="Light List Accent 6" w:semiHidden="0" w:uiPriority="61" w:unhideWhenUsed="0"/>
-    <w:lsdException w:name="Light Grid Accent 6" w:semiHidden="0" w:uiPriority="62" w:unhideWhenUsed="0"/>
-    <w:lsdException w:name="Medium Shading 1 Accent 6" w:semiHidden="0" w:uiPriority="63" w:unhideWhenUsed="0"/>
-    <w:lsdException w:name="Medium Shading 2 Accent 6" w:semiHidden="0" w:uiPriority="64" w:unhideWhenUsed="0"/>
-    <w:lsdException w:name="Medium List 1 Accent 6" w:semiHidden="0" w:uiPriority="65" w:unhideWhenUsed="0"/>
-    <w:lsdException w:name="Medium List 2 Accent 6" w:semiHidden="0" w:uiPriority="66" w:unhideWhenUsed="0"/>
-    <w:lsdException w:name="Medium Grid 1 Accent 6" w:semiHidden="0" w:uiPriority="67" w:unhideWhenUsed="0"/>
-    <w:lsdException w:name="Medium Grid 2 Accent 6" w:semiHidden="0" w:uiPriority="68" w:unhideWhenUsed="0"/>
-    <w:lsdException w:name="Medium Grid 3 Accent 6" w:semiHidden="0" w:uiPriority="69" w:unhideWhenUsed="0"/>
-    <w:lsdException w:name="Dark List Accent 6" w:semiHidden="0" w:uiPriority="70" w:unhideWhenUsed="0"/>
-    <w:lsdException w:name="Colorful Shading Accent 6" w:semiHidden="0" w:uiPriority="71" w:unhideWhenUsed="0"/>
-    <w:lsdException w:name="Colorful List Accent 6" w:semiHidden="0" w:uiPriority="72" w:unhideWhenUsed="0"/>
-    <w:lsdException w:name="Colorful Grid Accent 6" w:semiHidden="0" w:uiPriority="73" w:unhideWhenUsed="0"/>
-    <w:lsdException w:name="Subtle Emphasis" w:semiHidden="0" w:uiPriority="19" w:unhideWhenUsed="0" w:qFormat="1"/>
-    <w:lsdException w:name="Intense Emphasis" w:semiHidden="0" w:uiPriority="21" w:unhideWhenUsed="0" w:qFormat="1"/>
-    <w:lsdException w:name="Subtle Reference" w:semiHidden="0" w:uiPriority="31" w:unhideWhenUsed="0" w:qFormat="1"/>
-    <w:lsdException w:name="Intense Reference" w:semiHidden="0" w:uiPriority="32" w:unhideWhenUsed="0" w:qFormat="1"/>
-    <w:lsdException w:name="Book Title" w:semiHidden="0" w:uiPriority="33" w:unhideWhenUsed="0" w:qFormat="1"/>
-    <w:lsdException w:name="Bibliography" w:uiPriority="37"/>
-    <w:lsdException w:name="TOC Heading" w:uiPriority="39" w:qFormat="1"/>
+  <w:latentStyles w:defLockedState="0" w:defUIPriority="99" w:defSemiHidden="0" w:defUnhideWhenUsed="0" w:defQFormat="0" w:count="371">
+    <w:lsdException w:name="Normal" w:uiPriority="0" w:qFormat="1"/>
+    <w:lsdException w:name="heading 1" w:uiPriority="9" w:qFormat="1"/>
+    <w:lsdException w:name="heading 2" w:uiPriority="9" w:qFormat="1"/>
+    <w:lsdException w:name="heading 3" w:uiPriority="9" w:qFormat="1"/>
+    <w:lsdException w:name="heading 4" w:uiPriority="9" w:qFormat="1"/>
+    <w:lsdException w:name="heading 5" w:uiPriority="9" w:qFormat="1"/>
+    <w:lsdException w:name="heading 6" w:uiPriority="9" w:qFormat="1"/>
+    <w:lsdException w:name="heading 7" w:semiHidden="1" w:uiPriority="9" w:unhideWhenUsed="1" w:qFormat="1"/>
+    <w:lsdException w:name="heading 8" w:semiHidden="1" w:uiPriority="9" w:unhideWhenUsed="1" w:qFormat="1"/>
+    <w:lsdException w:name="heading 9" w:semiHidden="1" w:uiPriority="9" w:unhideWhenUsed="1" w:qFormat="1"/>
+    <w:lsdException w:name="index 1" w:semiHidden="1" w:unhideWhenUsed="1"/>
+    <w:lsdException w:name="index 2" w:semiHidden="1" w:unhideWhenUsed="1"/>
+    <w:lsdException w:name="index 3" w:semiHidden="1" w:unhideWhenUsed="1"/>
+    <w:lsdException w:name="index 4" w:semiHidden="1" w:unhideWhenUsed="1"/>
+    <w:lsdException w:name="index 5" w:semiHidden="1" w:unhideWhenUsed="1"/>
+    <w:lsdException w:name="index 6" w:semiHidden="1" w:unhideWhenUsed="1"/>
+    <w:lsdException w:name="index 7" w:semiHidden="1" w:unhideWhenUsed="1"/>
+    <w:lsdException w:name="index 8" w:semiHidden="1" w:unhideWhenUsed="1"/>
+    <w:lsdException w:name="index 9" w:semiHidden="1" w:unhideWhenUsed="1"/>
+    <w:lsdException w:name="toc 1" w:semiHidden="1" w:uiPriority="39" w:unhideWhenUsed="1"/>
+    <w:lsdException w:name="toc 2" w:semiHidden="1" w:uiPriority="39" w:unhideWhenUsed="1"/>
+    <w:lsdException w:name="toc 3" w:semiHidden="1" w:uiPriority="39" w:unhideWhenUsed="1"/>
+    <w:lsdException w:name="toc 4" w:semiHidden="1" w:uiPriority="39" w:unhideWhenUsed="1"/>
+    <w:lsdException w:name="toc 5" w:semiHidden="1" w:uiPriority="39" w:unhideWhenUsed="1"/>
+    <w:lsdException w:name="toc 6" w:semiHidden="1" w:uiPriority="39" w:unhideWhenUsed="1"/>
+    <w:lsdException w:name="toc 7" w:semiHidden="1" w:uiPriority="39" w:unhideWhenUsed="1"/>
+    <w:lsdException w:name="toc 8" w:semiHidden="1" w:uiPriority="39" w:unhideWhenUsed="1"/>
+    <w:lsdException w:name="toc 9" w:semiHidden="1" w:uiPriority="39" w:unhideWhenUsed="1"/>
+    <w:lsdException w:name="Normal Indent" w:semiHidden="1" w:unhideWhenUsed="1"/>
+    <w:lsdException w:name="footnote text" w:semiHidden="1" w:unhideWhenUsed="1"/>
+    <w:lsdException w:name="annotation text" w:semiHidden="1" w:unhideWhenUsed="1"/>
+    <w:lsdException w:name="header" w:semiHidden="1" w:unhideWhenUsed="1"/>
+    <w:lsdException w:name="footer" w:semiHidden="1" w:unhideWhenUsed="1"/>
+    <w:lsdException w:name="index heading" w:semiHidden="1" w:unhideWhenUsed="1"/>
+    <w:lsdException w:name="caption" w:semiHidden="1" w:uiPriority="35" w:unhideWhenUsed="1" w:qFormat="1"/>
+    <w:lsdException w:name="table of figures" w:semiHidden="1" w:unhideWhenUsed="1"/>
+    <w:lsdException w:name="envelope address" w:semiHidden="1" w:unhideWhenUsed="1"/>
+    <w:lsdException w:name="envelope return" w:semiHidden="1" w:unhideWhenUsed="1"/>
+    <w:lsdException w:name="footnote reference" w:semiHidden="1" w:unhideWhenUsed="1"/>
+    <w:lsdException w:name="annotation reference" w:semiHidden="1" w:unhideWhenUsed="1"/>
+    <w:lsdException w:name="line number" w:semiHidden="1" w:unhideWhenUsed="1"/>
+    <w:lsdException w:name="page number" w:semiHidden="1" w:unhideWhenUsed="1"/>
+    <w:lsdException w:name="endnote reference" w:semiHidden="1" w:unhideWhenUsed="1"/>
+    <w:lsdException w:name="endnote text" w:semiHidden="1" w:unhideWhenUsed="1"/>
+    <w:lsdException w:name="table of authorities" w:semiHidden="1" w:unhideWhenUsed="1"/>
+    <w:lsdException w:name="macro" w:semiHidden="1" w:unhideWhenUsed="1"/>
+    <w:lsdException w:name="toa heading" w:semiHidden="1" w:unhideWhenUsed="1"/>
+    <w:lsdException w:name="List" w:semiHidden="1" w:unhideWhenUsed="1"/>
+    <w:lsdException w:name="List Bullet" w:semiHidden="1" w:unhideWhenUsed="1"/>
+    <w:lsdException w:name="List Number" w:semiHidden="1" w:unhideWhenUsed="1"/>
+    <w:lsdException w:name="List 2" w:semiHidden="1" w:unhideWhenUsed="1"/>
+    <w:lsdException w:name="List 3" w:semiHidden="1" w:unhideWhenUsed="1"/>
+    <w:lsdException w:name="List 4" w:semiHidden="1" w:unhideWhenUsed="1"/>
+    <w:lsdException w:name="List 5" w:semiHidden="1" w:unhideWhenUsed="1"/>
+    <w:lsdException w:name="List Bullet 2" w:semiHidden="1" w:unhideWhenUsed="1"/>
+    <w:lsdException w:name="List Bullet 3" w:semiHidden="1" w:unhideWhenUsed="1"/>
+    <w:lsdException w:name="List Bullet 4" w:semiHidden="1" w:unhideWhenUsed="1"/>
+    <w:lsdException w:name="List Bullet 5" w:semiHidden="1" w:unhideWhenUsed="1"/>
+    <w:lsdException w:name="List Number 2" w:semiHidden="1" w:unhideWhenUsed="1"/>
+    <w:lsdException w:name="List Number 3" w:semiHidden="1" w:unhideWhenUsed="1"/>
+    <w:lsdException w:name="List Number 4" w:semiHidden="1" w:unhideWhenUsed="1"/>
+    <w:lsdException w:name="List Number 5" w:semiHidden="1" w:unhideWhenUsed="1"/>
+    <w:lsdException w:name="Title" w:uiPriority="10" w:qFormat="1"/>
+    <w:lsdException w:name="Closing" w:semiHidden="1" w:unhideWhenUsed="1"/>
+    <w:lsdException w:name="Signature" w:semiHidden="1" w:unhideWhenUsed="1"/>
+    <w:lsdException w:name="Default Paragraph Font" w:semiHidden="1" w:uiPriority="1" w:unhideWhenUsed="1"/>
+    <w:lsdException w:name="Body Text" w:semiHidden="1" w:unhideWhenUsed="1"/>
+    <w:lsdException w:name="Body Text Indent" w:semiHidden="1" w:unhideWhenUsed="1"/>
+    <w:lsdException w:name="List Continue" w:semiHidden="1" w:unhideWhenUsed="1"/>
+    <w:lsdException w:name="List Continue 2" w:semiHidden="1" w:unhideWhenUsed="1"/>
+    <w:lsdException w:name="List Continue 3" w:semiHidden="1" w:unhideWhenUsed="1"/>
+    <w:lsdException w:name="List Continue 4" w:semiHidden="1" w:unhideWhenUsed="1"/>
+    <w:lsdException w:name="List Continue 5" w:semiHidden="1" w:unhideWhenUsed="1"/>
+    <w:lsdException w:name="Message Header" w:semiHidden="1" w:unhideWhenUsed="1"/>
+    <w:lsdException w:name="Subtitle" w:uiPriority="11" w:qFormat="1"/>
+    <w:lsdException w:name="Salutation" w:semiHidden="1" w:unhideWhenUsed="1"/>
+    <w:lsdException w:name="Date" w:semiHidden="1" w:unhideWhenUsed="1"/>
+    <w:lsdException w:name="Body Text First Indent" w:semiHidden="1" w:unhideWhenUsed="1"/>
+    <w:lsdException w:name="Body Text First Indent 2" w:semiHidden="1" w:unhideWhenUsed="1"/>
+    <w:lsdException w:name="Note Heading" w:semiHidden="1" w:unhideWhenUsed="1"/>
+    <w:lsdException w:name="Body Text 2" w:semiHidden="1" w:unhideWhenUsed="1"/>
+    <w:lsdException w:name="Body Text 3" w:semiHidden="1" w:unhideWhenUsed="1"/>
+    <w:lsdException w:name="Body Text Indent 2" w:semiHidden="1" w:unhideWhenUsed="1"/>
+    <w:lsdException w:name="Body Text Indent 3" w:semiHidden="1" w:unhideWhenUsed="1"/>
+    <w:lsdException w:name="Block Text" w:semiHidden="1" w:unhideWhenUsed="1"/>
+    <w:lsdException w:name="Hyperlink" w:semiHidden="1" w:unhideWhenUsed="1"/>
+    <w:lsdException w:name="FollowedHyperlink" w:semiHidden="1" w:unhideWhenUsed="1"/>
+    <w:lsdException w:name="Strong" w:uiPriority="22" w:qFormat="1"/>
+    <w:lsdException w:name="Emphasis" w:uiPriority="20" w:qFormat="1"/>
+    <w:lsdException w:name="Document Map" w:semiHidden="1" w:unhideWhenUsed="1"/>
+    <w:lsdException w:name="Plain Text" w:semiHidden="1" w:unhideWhenUsed="1"/>
+    <w:lsdException w:name="E-mail Signature" w:semiHidden="1" w:unhideWhenUsed="1"/>
+    <w:lsdException w:name="HTML Top of Form" w:semiHidden="1" w:unhideWhenUsed="1"/>
+    <w:lsdException w:name="HTML Bottom of Form" w:semiHidden="1" w:unhideWhenUsed="1"/>
+    <w:lsdException w:name="Normal (Web)" w:semiHidden="1" w:unhideWhenUsed="1"/>
+    <w:lsdException w:name="HTML Acronym" w:semiHidden="1" w:unhideWhenUsed="1"/>
+    <w:lsdException w:name="HTML Address" w:semiHidden="1" w:unhideWhenUsed="1"/>
+    <w:lsdException w:name="HTML Cite" w:semiHidden="1" w:unhideWhenUsed="1"/>
+    <w:lsdException w:name="HTML Code" w:semiHidden="1" w:unhideWhenUsed="1"/>
+    <w:lsdException w:name="HTML Definition" w:semiHidden="1" w:unhideWhenUsed="1"/>
+    <w:lsdException w:name="HTML Keyboard" w:semiHidden="1" w:unhideWhenUsed="1"/>
+    <w:lsdException w:name="HTML Preformatted" w:semiHidden="1" w:unhideWhenUsed="1"/>
+    <w:lsdException w:name="HTML Sample" w:semiHidden="1" w:unhideWhenUsed="1"/>
+    <w:lsdException w:name="HTML Typewriter" w:semiHidden="1" w:unhideWhenUsed="1"/>
+    <w:lsdException w:name="HTML Variable" w:semiHidden="1" w:unhideWhenUsed="1"/>
+    <w:lsdException w:name="Normal Table" w:semiHidden="1" w:unhideWhenUsed="1"/>
+    <w:lsdException w:name="annotation subject" w:semiHidden="1" w:unhideWhenUsed="1"/>
+    <w:lsdException w:name="No List" w:semiHidden="1" w:unhideWhenUsed="1"/>
+    <w:lsdException w:name="Outline List 1" w:semiHidden="1" w:unhideWhenUsed="1"/>
+    <w:lsdException w:name="Outline List 2" w:semiHidden="1" w:unhideWhenUsed="1"/>
+    <w:lsdException w:name="Outline List 3" w:semiHidden="1" w:unhideWhenUsed="1"/>
+    <w:lsdException w:name="Table Simple 1" w:semiHidden="1" w:unhideWhenUsed="1"/>
+    <w:lsdException w:name="Table Simple 2" w:semiHidden="1" w:unhideWhenUsed="1"/>
+    <w:lsdException w:name="Table Simple 3" w:semiHidden="1" w:unhideWhenUsed="1"/>
+    <w:lsdException w:name="Table Classic 1" w:semiHidden="1" w:unhideWhenUsed="1"/>
+    <w:lsdException w:name="Table Classic 2" w:semiHidden="1" w:unhideWhenUsed="1"/>
+    <w:lsdException w:name="Table Classic 3" w:semiHidden="1" w:unhideWhenUsed="1"/>
+    <w:lsdException w:name="Table Classic 4" w:semiHidden="1" w:unhideWhenUsed="1"/>
+    <w:lsdException w:name="Table Colorful 1" w:semiHidden="1" w:unhideWhenUsed="1"/>
+    <w:lsdException w:name="Table Colorful 2" w:semiHidden="1" w:unhideWhenUsed="1"/>
+    <w:lsdException w:name="Table Colorful 3" w:semiHidden="1" w:unhideWhenUsed="1"/>
+    <w:lsdException w:name="Table Columns 1" w:semiHidden="1" w:unhideWhenUsed="1"/>
+    <w:lsdException w:name="Table Columns 2" w:semiHidden="1" w:unhideWhenUsed="1"/>
+    <w:lsdException w:name="Table Columns 3" w:semiHidden="1" w:unhideWhenUsed="1"/>
+    <w:lsdException w:name="Table Columns 4" w:semiHidden="1" w:unhideWhenUsed="1"/>
+    <w:lsdException w:name="Table Columns 5" w:semiHidden="1" w:unhideWhenUsed="1"/>
+    <w:lsdException w:name="Table Grid 1" w:semiHidden="1" w:unhideWhenUsed="1"/>
+    <w:lsdException w:name="Table Grid 2" w:semiHidden="1" w:unhideWhenUsed="1"/>
+    <w:lsdException w:name="Table Grid 3" w:semiHidden="1" w:unhideWhenUsed="1"/>
+    <w:lsdException w:name="Table Grid 4" w:semiHidden="1" w:unhideWhenUsed="1"/>
+    <w:lsdException w:name="Table Grid 5" w:semiHidden="1" w:unhideWhenUsed="1"/>
+    <w:lsdException w:name="Table Grid 6" w:semiHidden="1" w:unhideWhenUsed="1"/>
+    <w:lsdException w:name="Table Grid 7" w:semiHidden="1" w:unhideWhenUsed="1"/>
+    <w:lsdException w:name="Table Grid 8" w:semiHidden="1" w:unhideWhenUsed="1"/>
+    <w:lsdException w:name="Table List 1" w:semiHidden="1" w:unhideWhenUsed="1"/>
+    <w:lsdException w:name="Table List 2" w:semiHidden="1" w:unhideWhenUsed="1"/>
+    <w:lsdException w:name="Table List 3" w:semiHidden="1" w:unhideWhenUsed="1"/>
+    <w:lsdException w:name="Table List 4" w:semiHidden="1" w:unhideWhenUsed="1"/>
+    <w:lsdException w:name="Table List 5" w:semiHidden="1" w:unhideWhenUsed="1"/>
+    <w:lsdException w:name="Table List 6" w:semiHidden="1" w:unhideWhenUsed="1"/>
+    <w:lsdException w:name="Table List 7" w:semiHidden="1" w:unhideWhenUsed="1"/>
+    <w:lsdException w:name="Table List 8" w:semiHidden="1" w:unhideWhenUsed="1"/>
+    <w:lsdException w:name="Table 3D effects 1" w:semiHidden="1" w:unhideWhenUsed="1"/>
+    <w:lsdException w:name="Table 3D effects 2" w:semiHidden="1" w:unhideWhenUsed="1"/>
+    <w:lsdException w:name="Table 3D effects 3" w:semiHidden="1" w:unhideWhenUsed="1"/>
+    <w:lsdException w:name="Table Contemporary" w:semiHidden="1" w:unhideWhenUsed="1"/>
+    <w:lsdException w:name="Table Elegant" w:semiHidden="1" w:unhideWhenUsed="1"/>
+    <w:lsdException w:name="Table Professional" w:semiHidden="1" w:unhideWhenUsed="1"/>
+    <w:lsdException w:name="Table Subtle 1" w:semiHidden="1" w:unhideWhenUsed="1"/>
+    <w:lsdException w:name="Table Subtle 2" w:semiHidden="1" w:unhideWhenUsed="1"/>
+    <w:lsdException w:name="Table Web 1" w:semiHidden="1" w:unhideWhenUsed="1"/>
+    <w:lsdException w:name="Table Web 2" w:semiHidden="1" w:unhideWhenUsed="1"/>
+    <w:lsdException w:name="Table Web 3" w:semiHidden="1" w:unhideWhenUsed="1"/>
+    <w:lsdException w:name="Balloon Text" w:semiHidden="1" w:unhideWhenUsed="1"/>
+    <w:lsdException w:name="Table Grid" w:uiPriority="59"/>
+    <w:lsdException w:name="Table Theme" w:semiHidden="1" w:unhideWhenUsed="1"/>
+    <w:lsdException w:name="Placeholder Text" w:semiHidden="1"/>
+    <w:lsdException w:name="No Spacing" w:uiPriority="1" w:qFormat="1"/>
+    <w:lsdException w:name="Light Shading" w:uiPriority="60"/>
+    <w:lsdException w:name="Light List" w:uiPriority="61"/>
+    <w:lsdException w:name="Light Grid" w:uiPriority="62"/>
+    <w:lsdException w:name="Medium Shading 1" w:uiPriority="63"/>
+    <w:lsdException w:name="Medium Shading 2" w:uiPriority="64"/>
+    <w:lsdException w:name="Medium List 1" w:uiPriority="65"/>
+    <w:lsdException w:name="Medium List 2" w:uiPriority="66"/>
+    <w:lsdException w:name="Medium Grid 1" w:uiPriority="67"/>
+    <w:lsdException w:name="Medium Grid 2" w:uiPriority="68"/>
+    <w:lsdException w:name="Medium Grid 3" w:uiPriority="69"/>
+    <w:lsdException w:name="Dark List" w:uiPriority="70"/>
+    <w:lsdException w:name="Colorful Shading" w:uiPriority="71"/>
+    <w:lsdException w:name="Colorful List" w:uiPriority="72"/>
+    <w:lsdException w:name="Colorful Grid" w:uiPriority="73"/>
+    <w:lsdException w:name="Light Shading Accent 1" w:uiPriority="60"/>
+    <w:lsdException w:name="Light List Accent 1" w:uiPriority="61"/>
+    <w:lsdException w:name="Light Grid Accent 1" w:uiPriority="62"/>
+    <w:lsdException w:name="Medium Shading 1 Accent 1" w:uiPriority="63"/>
+    <w:lsdException w:name="Medium Shading 2 Accent 1" w:uiPriority="64"/>
+    <w:lsdException w:name="Medium List 1 Accent 1" w:uiPriority="65"/>
+    <w:lsdException w:name="Revision" w:semiHidden="1"/>
+    <w:lsdException w:name="List Paragraph" w:uiPriority="34" w:qFormat="1"/>
+    <w:lsdException w:name="Quote" w:uiPriority="29" w:qFormat="1"/>
+    <w:lsdException w:name="Intense Quote" w:uiPriority="30" w:qFormat="1"/>
+    <w:lsdException w:name="Medium List 2 Accent 1" w:uiPriority="66"/>
+    <w:lsdException w:name="Medium Grid 1 Accent 1" w:uiPriority="67"/>
+    <w:lsdException w:name="Medium Grid 2 Accent 1" w:uiPriority="68"/>
+    <w:lsdException w:name="Medium Grid 3 Accent 1" w:uiPriority="69"/>
+    <w:lsdException w:name="Dark List Accent 1" w:uiPriority="70"/>
+    <w:lsdException w:name="Colorful Shading Accent 1" w:uiPriority="71"/>
+    <w:lsdException w:name="Colorful List Accent 1" w:uiPriority="72"/>
+    <w:lsdException w:name="Colorful Grid Accent 1" w:uiPriority="73"/>
+    <w:lsdException w:name="Light Shading Accent 2" w:uiPriority="60"/>
+    <w:lsdException w:name="Light List Accent 2" w:uiPriority="61"/>
+    <w:lsdException w:name="Light Grid Accent 2" w:uiPriority="62"/>
+    <w:lsdException w:name="Medium Shading 1 Accent 2" w:uiPriority="63"/>
+    <w:lsdException w:name="Medium Shading 2 Accent 2" w:uiPriority="64"/>
+    <w:lsdException w:name="Medium List 1 Accent 2" w:uiPriority="65"/>
+    <w:lsdException w:name="Medium List 2 Accent 2" w:uiPriority="66"/>
+    <w:lsdException w:name="Medium Grid 1 Accent 2" w:uiPriority="67"/>
+    <w:lsdException w:name="Medium Grid 2 Accent 2" w:uiPriority="68"/>
+    <w:lsdException w:name="Medium Grid 3 Accent 2" w:uiPriority="69"/>
+    <w:lsdException w:name="Dark List Accent 2" w:uiPriority="70"/>
+    <w:lsdException w:name="Colorful Shading Accent 2" w:uiPriority="71"/>
+    <w:lsdException w:name="Colorful List Accent 2" w:uiPriority="72"/>
+    <w:lsdException w:name="Colorful Grid Accent 2" w:uiPriority="73"/>
+    <w:lsdException w:name="Light Shading Accent 3" w:uiPriority="60"/>
+    <w:lsdException w:name="Light List Accent 3" w:uiPriority="61"/>
+    <w:lsdException w:name="Light Grid Accent 3" w:uiPriority="62"/>
+    <w:lsdException w:name="Medium Shading 1 Accent 3" w:uiPriority="63"/>
+    <w:lsdException w:name="Medium Shading 2 Accent 3" w:uiPriority="64"/>
+    <w:lsdException w:name="Medium List 1 Accent 3" w:uiPriority="65"/>
+    <w:lsdException w:name="Medium List 2 Accent 3" w:uiPriority="66"/>
+    <w:lsdException w:name="Medium Grid 1 Accent 3" w:uiPriority="67"/>
+    <w:lsdException w:name="Medium Grid 2 Accent 3" w:uiPriority="68"/>
+    <w:lsdException w:name="Medium Grid 3 Accent 3" w:uiPriority="69"/>
+    <w:lsdException w:name="Dark List Accent 3" w:uiPriority="70"/>
+    <w:lsdException w:name="Colorful Shading Accent 3" w:uiPriority="71"/>
+    <w:lsdException w:name="Colorful List Accent 3" w:uiPriority="72"/>
+    <w:lsdException w:name="Colorful Grid Accent 3" w:uiPriority="73"/>
+    <w:lsdException w:name="Light Shading Accent 4" w:uiPriority="60"/>
+    <w:lsdException w:name="Light List Accent 4" w:uiPriority="61"/>
+    <w:lsdException w:name="Light Grid Accent 4" w:uiPriority="62"/>
+    <w:lsdException w:name="Medium Shading 1 Accent 4" w:uiPriority="63"/>
+    <w:lsdException w:name="Medium Shading 2 Accent 4" w:uiPriority="64"/>
+    <w:lsdException w:name="Medium List 1 Accent 4" w:uiPriority="65"/>
+    <w:lsdException w:name="Medium List 2 Accent 4" w:uiPriority="66"/>
+    <w:lsdException w:name="Medium Grid 1 Accent 4" w:uiPriority="67"/>
+    <w:lsdException w:name="Medium Grid 2 Accent 4" w:uiPriority="68"/>
+    <w:lsdException w:name="Medium Grid 3 Accent 4" w:uiPriority="69"/>
+    <w:lsdException w:name="Dark List Accent 4" w:uiPriority="70"/>
+    <w:lsdException w:name="Colorful Shading Accent 4" w:uiPriority="71"/>
+    <w:lsdException w:name="Colorful List Accent 4" w:uiPriority="72"/>
+    <w:lsdException w:name="Colorful Grid Accent 4" w:uiPriority="73"/>
+    <w:lsdException w:name="Light Shading Accent 5" w:uiPriority="60"/>
+    <w:lsdException w:name="Light List Accent 5" w:uiPriority="61"/>
+    <w:lsdException w:name="Light Grid Accent 5" w:uiPriority="62"/>
+    <w:lsdException w:name="Medium Shading 1 Accent 5" w:uiPriority="63"/>
+    <w:lsdException w:name="Medium Shading 2 Accent 5" w:uiPriority="64"/>
+    <w:lsdException w:name="Medium List 1 Accent 5" w:uiPriority="65"/>
+    <w:lsdException w:name="Medium List 2 Accent 5" w:uiPriority="66"/>
+    <w:lsdException w:name="Medium Grid 1 Accent 5" w:uiPriority="67"/>
+    <w:lsdException w:name="Medium Grid 2 Accent 5" w:uiPriority="68"/>
+    <w:lsdException w:name="Medium Grid 3 Accent 5" w:uiPriority="69"/>
+    <w:lsdException w:name="Dark List Accent 5" w:uiPriority="70"/>
+    <w:lsdException w:name="Colorful Shading Accent 5" w:uiPriority="71"/>
+    <w:lsdException w:name="Colorful List Accent 5" w:uiPriority="72"/>
+    <w:lsdException w:name="Colorful Grid Accent 5" w:uiPriority="73"/>
+    <w:lsdException w:name="Light Shading Accent 6" w:uiPriority="60"/>
+    <w:lsdException w:name="Light List Accent 6" w:uiPriority="61"/>
+    <w:lsdException w:name="Light Grid Accent 6" w:uiPriority="62"/>
+    <w:lsdException w:name="Medium Shading 1 Accent 6" w:uiPriority="63"/>
+    <w:lsdException w:name="Medium Shading 2 Accent 6" w:uiPriority="64"/>
+    <w:lsdException w:name="Medium List 1 Accent 6" w:uiPriority="65"/>
+    <w:lsdException w:name="Medium List 2 Accent 6" w:uiPriority="66"/>
+    <w:lsdException w:name="Medium Grid 1 Accent 6" w:uiPriority="67"/>
+    <w:lsdException w:name="Medium Grid 2 Accent 6" w:uiPriority="68"/>
+    <w:lsdException w:name="Medium Grid 3 Accent 6" w:uiPriority="69"/>
+    <w:lsdException w:name="Dark List Accent 6" w:uiPriority="70"/>
+    <w:lsdException w:name="Colorful Shading Accent 6" w:uiPriority="71"/>
+    <w:lsdException w:name="Colorful List Accent 6" w:uiPriority="72"/>
+    <w:lsdException w:name="Colorful Grid Accent 6" w:uiPriority="73"/>
+    <w:lsdException w:name="Subtle Emphasis" w:uiPriority="19" w:qFormat="1"/>
+    <w:lsdException w:name="Intense Emphasis" w:uiPriority="21" w:qFormat="1"/>
+    <w:lsdException w:name="Subtle Reference" w:uiPriority="31" w:qFormat="1"/>
+    <w:lsdException w:name="Intense Reference" w:uiPriority="32" w:qFormat="1"/>
+    <w:lsdException w:name="Book Title" w:uiPriority="33" w:qFormat="1"/>
+    <w:lsdException w:name="Bibliography" w:semiHidden="1" w:uiPriority="37" w:unhideWhenUsed="1"/>
+    <w:lsdException w:name="TOC Heading" w:semiHidden="1" w:uiPriority="39" w:unhideWhenUsed="1" w:qFormat="1"/>
+    <w:lsdException w:name="Plain Table 1" w:uiPriority="41"/>
+    <w:lsdException w:name="Plain Table 2" w:uiPriority="42"/>
+    <w:lsdException w:name="Plain Table 3" w:uiPriority="43"/>
+    <w:lsdException w:name="Plain Table 4" w:uiPriority="44"/>
+    <w:lsdException w:name="Plain Table 5" w:uiPriority="45"/>
+    <w:lsdException w:name="Grid Table Light" w:uiPriority="40"/>
+    <w:lsdException w:name="Grid Table 1 Light" w:uiPriority="46"/>
+    <w:lsdException w:name="Grid Table 2" w:uiPriority="47"/>
+    <w:lsdException w:name="Grid Table 3" w:uiPriority="48"/>
+    <w:lsdException w:name="Grid Table 4" w:uiPriority="49"/>
+    <w:lsdException w:name="Grid Table 5 Dark" w:uiPriority="50"/>
+    <w:lsdException w:name="Grid Table 6 Colorful" w:uiPriority="51"/>
+    <w:lsdException w:name="Grid Table 7 Colorful" w:uiPriority="52"/>
+    <w:lsdException w:name="Grid Table 1 Light Accent 1" w:uiPriority="46"/>
+    <w:lsdException w:name="Grid Table 2 Accent 1" w:uiPriority="47"/>
+    <w:lsdException w:name="Grid Table 3 Accent 1" w:uiPriority="48"/>
+    <w:lsdException w:name="Grid Table 4 Accent 1" w:uiPriority="49"/>
+    <w:lsdException w:name="Grid Table 5 Dark Accent 1" w:uiPriority="50"/>
+    <w:lsdException w:name="Grid Table 6 Colorful Accent 1" w:uiPriority="51"/>
+    <w:lsdException w:name="Grid Table 7 Colorful Accent 1" w:uiPriority="52"/>
+    <w:lsdException w:name="Grid Table 1 Light Accent 2" w:uiPriority="46"/>
+    <w:lsdException w:name="Grid Table 2 Accent 2" w:uiPriority="47"/>
+    <w:lsdException w:name="Grid Table 3 Accent 2" w:uiPriority="48"/>
+    <w:lsdException w:name="Grid Table 4 Accent 2" w:uiPriority="49"/>
+    <w:lsdException w:name="Grid Table 5 Dark Accent 2" w:uiPriority="50"/>
+    <w:lsdException w:name="Grid Table 6 Colorful Accent 2" w:uiPriority="51"/>
+    <w:lsdException w:name="Grid Table 7 Colorful Accent 2" w:uiPriority="52"/>
+    <w:lsdException w:name="Grid Table 1 Light Accent 3" w:uiPriority="46"/>
+    <w:lsdException w:name="Grid Table 2 Accent 3" w:uiPriority="47"/>
+    <w:lsdException w:name="Grid Table 3 Accent 3" w:uiPriority="48"/>
+    <w:lsdException w:name="Grid Table 4 Accent 3" w:uiPriority="49"/>
+    <w:lsdException w:name="Grid Table 5 Dark Accent 3" w:uiPriority="50"/>
+    <w:lsdException w:name="Grid Table 6 Colorful Accent 3" w:uiPriority="51"/>
+    <w:lsdException w:name="Grid Table 7 Colorful Accent 3" w:uiPriority="52"/>
+    <w:lsdException w:name="Grid Table 1 Light Accent 4" w:uiPriority="46"/>
+    <w:lsdException w:name="Grid Table 2 Accent 4" w:uiPriority="47"/>
+    <w:lsdException w:name="Grid Table 3 Accent 4" w:uiPriority="48"/>
+    <w:lsdException w:name="Grid Table 4 Accent 4" w:uiPriority="49"/>
+    <w:lsdException w:name="Grid Table 5 Dark Accent 4" w:uiPriority="50"/>
+    <w:lsdException w:name="Grid Table 6 Colorful Accent 4" w:uiPriority="51"/>
+    <w:lsdException w:name="Grid Table 7 Colorful Accent 4" w:uiPriority="52"/>
+    <w:lsdException w:name="Grid Table 1 Light Accent 5" w:uiPriority="46"/>
+    <w:lsdException w:name="Grid Table 2 Accent 5" w:uiPriority="47"/>
+    <w:lsdException w:name="Grid Table 3 Accent 5" w:uiPriority="48"/>
+    <w:lsdException w:name="Grid Table 4 Accent 5" w:uiPriority="49"/>
+    <w:lsdException w:name="Grid Table 5 Dark Accent 5" w:uiPriority="50"/>
+    <w:lsdException w:name="Grid Table 6 Colorful Accent 5" w:uiPriority="51"/>
+    <w:lsdException w:name="Grid Table 7 Colorful Accent 5" w:uiPriority="52"/>
+    <w:lsdException w:name="Grid Table 1 Light Accent 6" w:uiPriority="46"/>
+    <w:lsdException w:name="Grid Table 2 Accent 6" w:uiPriority="47"/>
+    <w:lsdException w:name="Grid Table 3 Accent 6" w:uiPriority="48"/>
+    <w:lsdException w:name="Grid Table 4 Accent 6" w:uiPriority="49"/>
+    <w:lsdException w:name="Grid Table 5 Dark Accent 6" w:uiPriority="50"/>
+    <w:lsdException w:name="Grid Table 6 Colorful Accent 6" w:uiPriority="51"/>
+    <w:lsdException w:name="Grid Table 7 Colorful Accent 6" w:uiPriority="52"/>
+    <w:lsdException w:name="List Table 1 Light" w:uiPriority="46"/>
+    <w:lsdException w:name="List Table 2" w:uiPriority="47"/>
+    <w:lsdException w:name="List Table 3" w:uiPriority="48"/>
+    <w:lsdException w:name="List Table 4" w:uiPriority="49"/>
+    <w:lsdException w:name="List Table 5 Dark" w:uiPriority="50"/>
+    <w:lsdException w:name="List Table 6 Colorful" w:uiPriority="51"/>
+    <w:lsdException w:name="List Table 7 Colorful" w:uiPriority="52"/>
+    <w:lsdException w:name="List Table 1 Light Accent 1" w:uiPriority="46"/>
+    <w:lsdException w:name="List Table 2 Accent 1" w:uiPriority="47"/>
+    <w:lsdException w:name="List Table 3 Accent 1" w:uiPriority="48"/>
+    <w:lsdException w:name="List Table 4 Accent 1" w:uiPriority="49"/>
+    <w:lsdException w:name="List Table 5 Dark Accent 1" w:uiPriority="50"/>
+    <w:lsdException w:name="List Table 6 Colorful Accent 1" w:uiPriority="51"/>
+    <w:lsdException w:name="List Table 7 Colorful Accent 1" w:uiPriority="52"/>
+    <w:lsdException w:name="List Table 1 Light Accent 2" w:uiPriority="46"/>
+    <w:lsdException w:name="List Table 2 Accent 2" w:uiPriority="47"/>
+    <w:lsdException w:name="List Table 3 Accent 2" w:uiPriority="48"/>
+    <w:lsdException w:name="List Table 4 Accent 2" w:uiPriority="49"/>
+    <w:lsdException w:name="List Table 5 Dark Accent 2" w:uiPriority="50"/>
+    <w:lsdException w:name="List Table 6 Colorful Accent 2" w:uiPriority="51"/>
+    <w:lsdException w:name="List Table 7 Colorful Accent 2" w:uiPriority="52"/>
+    <w:lsdException w:name="List Table 1 Light Accent 3" w:uiPriority="46"/>
+    <w:lsdException w:name="List Table 2 Accent 3" w:uiPriority="47"/>
+    <w:lsdException w:name="List Table 3 Accent 3" w:uiPriority="48"/>
+    <w:lsdException w:name="List Table 4 Accent 3" w:uiPriority="49"/>
+    <w:lsdException w:name="List Table 5 Dark Accent 3" w:uiPriority="50"/>
+    <w:lsdException w:name="List Table 6 Colorful Accent 3" w:uiPriority="51"/>
+    <w:lsdException w:name="List Table 7 Colorful Accent 3" w:uiPriority="52"/>
+    <w:lsdException w:name="List Table 1 Light Accent 4" w:uiPriority="46"/>
+    <w:lsdException w:name="List Table 2 Accent 4" w:uiPriority="47"/>
+    <w:lsdException w:name="List Table 3 Accent 4" w:uiPriority="48"/>
+    <w:lsdException w:name="List Table 4 Accent 4" w:uiPriority="49"/>
+    <w:lsdException w:name="List Table 5 Dark Accent 4" w:uiPriority="50"/>
+    <w:lsdException w:name="List Table 6 Colorful Accent 4" w:uiPriority="51"/>
+    <w:lsdException w:name="List Table 7 Colorful Accent 4" w:uiPriority="52"/>
+    <w:lsdException w:name="List Table 1 Light Accent 5" w:uiPriority="46"/>
+    <w:lsdException w:name="List Table 2 Accent 5" w:uiPriority="47"/>
+    <w:lsdException w:name="List Table 3 Accent 5" w:uiPriority="48"/>
+    <w:lsdException w:name="List Table 4 Accent 5" w:uiPriority="49"/>
+    <w:lsdException w:name="List Table 5 Dark Accent 5" w:uiPriority="50"/>
+    <w:lsdException w:name="List Table 6 Colorful Accent 5" w:uiPriority="51"/>
+    <w:lsdException w:name="List Table 7 Colorful Accent 5" w:uiPriority="52"/>
+    <w:lsdException w:name="List Table 1 Light Accent 6" w:uiPriority="46"/>
+    <w:lsdException w:name="List Table 2 Accent 6" w:uiPriority="47"/>
+    <w:lsdException w:name="List Table 3 Accent 6" w:uiPriority="48"/>
+    <w:lsdException w:name="List Table 4 Accent 6" w:uiPriority="49"/>
+    <w:lsdException w:name="List Table 5 Dark Accent 6" w:uiPriority="50"/>
+    <w:lsdException w:name="List Table 6 Colorful Accent 6" w:uiPriority="51"/>
+    <w:lsdException w:name="List Table 7 Colorful Accent 6" w:uiPriority="52"/>
   </w:latentStyles>
   <w:style w:type="paragraph" w:default="1" w:styleId="Normal">
     <w:name w:val="Normal"/>
@@ -4721,7 +4858,6 @@
     <w:uiPriority w:val="99"/>
     <w:semiHidden/>
     <w:unhideWhenUsed/>
-    <w:qFormat/>
     <w:tblPr>
       <w:tblInd w:w="0" w:type="dxa"/>
       <w:tblCellMar>
